--- a/zht/docx/59.content.docx
+++ b/zht/docx/59.content.docx
@@ -4,77 +4,158 @@
   <w:body>
     <w:p/>
     <w:p>
-      <w:r/>
+      <w:pPr/>
+      <w:r>
+        <w:rPr>
+          <w:lang w:val="zh_TW" w:bidi="zh_TW"/>
+        </w:rPr>
+      </w:r>
     </w:p>
     <w:p>
       <w:pPr>
         <w:pStyle w:val="Heading2"/>
       </w:pPr>
       <w:r>
-        <w:t>License Information</w:t>
-      </w:r>
-      <w:r/>
+        <w:rPr>
+          <w:lang w:val="zh_TW" w:bidi="zh_TW"/>
+        </w:rPr>
+        <w:t>Resource: 研讀筆記 - 書籍簡介 (Tyndale)</w:t>
+      </w:r>
+      <w:r>
+        <w:rPr>
+          <w:lang w:val="zh_TW" w:bidi="zh_TW"/>
+        </w:rPr>
+      </w:r>
     </w:p>
     <w:p>
-      <w:r/>
-      <w:r>
-        <w:rPr>
-          <w:b/>
-        </w:rPr>
-        <w:t>Study Notes - Book Intros (Tyndale)</w:t>
-      </w:r>
-      <w:r>
-        <w:t xml:space="preserve"> (Chinese (Traditional)) is based on</w:t>
-      </w:r>
-      <w:r>
-        <w:t xml:space="preserve">: </w:t>
-      </w:r>
-      <w:r>
-        <w:t>Tyndale Open Study Notes</w:t>
-      </w:r>
-      <w:r>
-        <w:t xml:space="preserve">, </w:t>
-      </w:r>
-      <w:hyperlink r:id="rId13">
-        <w:r>
-          <w:rPr>
-            <w:color w:val="0000EE"/>
-            <w:u w:val="single"/>
-          </w:rPr>
-          <w:t>Tyndale House Publishers</w:t>
-        </w:r>
-      </w:hyperlink>
-      <w:r>
-        <w:t xml:space="preserve">, 2019, which is licensed under a </w:t>
-      </w:r>
-      <w:hyperlink r:id="rId14">
-        <w:r>
-          <w:rPr>
-            <w:color w:val="0000EE"/>
-            <w:u w:val="single"/>
-          </w:rPr>
-          <w:t>CC BY-SA 4.0 license</w:t>
-        </w:r>
-      </w:hyperlink>
-      <w:r>
-        <w:t>.</w:t>
-      </w:r>
-      <w:r/>
+      <w:pPr>
+        <w:pStyle w:val="Heading2"/>
+      </w:pPr>
+      <w:r>
+        <w:rPr>
+          <w:lang w:val="zh_TW" w:bidi="zh_TW"/>
+        </w:rPr>
+        <w:t>License Information</w:t>
+      </w:r>
+      <w:r>
+        <w:rPr>
+          <w:lang w:val="zh_TW" w:bidi="zh_TW"/>
+        </w:rPr>
+      </w:r>
     </w:p>
     <w:p>
-      <w:r/>
-      <w:r>
-        <w:t>This PDF version is provided under the same license.</w:t>
-      </w:r>
-      <w:r/>
-      <w:r/>
+      <w:pPr/>
+      <w:r>
+        <w:rPr>
+          <w:lang w:val="zh_TW" w:bidi="zh_TW"/>
+        </w:rPr>
+      </w:r>
+      <w:r>
+        <w:rPr>
+          <w:b/>
+          <w:lang w:val="zh_TW" w:bidi="zh_TW"/>
+        </w:rPr>
+        <w:t>研讀筆記 - 書籍簡介 (Tyndale)</w:t>
+      </w:r>
+      <w:r>
+        <w:rPr>
+          <w:lang w:val="zh_TW" w:bidi="zh_TW"/>
+        </w:rPr>
+        <w:t xml:space="preserve"> (Chinese (Traditional)) is based on</w:t>
+      </w:r>
+      <w:r>
+        <w:rPr>
+          <w:lang w:val="zh_TW" w:bidi="zh_TW"/>
+        </w:rPr>
+        <w:t xml:space="preserve">: </w:t>
+      </w:r>
+      <w:r>
+        <w:rPr>
+          <w:lang w:val="zh_TW" w:bidi="zh_TW"/>
+        </w:rPr>
+        <w:t>Tyndale Open Study Notes</w:t>
+      </w:r>
+      <w:r>
+        <w:rPr>
+          <w:lang w:val="zh_TW" w:bidi="zh_TW"/>
+        </w:rPr>
+        <w:t xml:space="preserve">, </w:t>
+      </w:r>
+      <w:hyperlink r:id="rId13">
+        <w:r>
+          <w:rPr>
+            <w:lang w:val="zh_TW" w:bidi="zh_TW"/>
+          </w:rPr>
+          <w:rPr>
+            <w:color w:val="0000EE"/>
+            <w:u w:val="single"/>
+          </w:rPr>
+          <w:t>Tyndale House Publishers</w:t>
+        </w:r>
+      </w:hyperlink>
+      <w:r>
+        <w:rPr>
+          <w:lang w:val="zh_TW" w:bidi="zh_TW"/>
+        </w:rPr>
+        <w:t xml:space="preserve">, 2019, which is licensed under a </w:t>
+      </w:r>
+      <w:hyperlink r:id="rId14">
+        <w:r>
+          <w:rPr>
+            <w:lang w:val="zh_TW" w:bidi="zh_TW"/>
+          </w:rPr>
+          <w:rPr>
+            <w:color w:val="0000EE"/>
+            <w:u w:val="single"/>
+          </w:rPr>
+          <w:t>CC BY-SA 4.0 license</w:t>
+        </w:r>
+      </w:hyperlink>
+      <w:r>
+        <w:rPr>
+          <w:lang w:val="zh_TW" w:bidi="zh_TW"/>
+        </w:rPr>
+        <w:t>.</w:t>
+      </w:r>
+      <w:r>
+        <w:rPr>
+          <w:lang w:val="zh_TW" w:bidi="zh_TW"/>
+        </w:rPr>
+      </w:r>
     </w:p>
     <w:p>
+      <w:pPr/>
+      <w:r>
+        <w:rPr>
+          <w:lang w:val="zh_TW" w:bidi="zh_TW"/>
+        </w:rPr>
+      </w:r>
+      <w:r>
+        <w:rPr>
+          <w:lang w:val="zh_TW" w:bidi="zh_TW"/>
+        </w:rPr>
+        <w:t>This PDF version is provided under the same license.</w:t>
+      </w:r>
+      <w:r>
+        <w:rPr>
+          <w:lang w:val="zh_TW" w:bidi="zh_TW"/>
+        </w:rPr>
+      </w:r>
+      <w:r>
+        <w:rPr>
+          <w:lang w:val="zh_TW" w:bidi="zh_TW"/>
+        </w:rPr>
+      </w:r>
+    </w:p>
+    <w:p>
       <w:pPr>
         <w:pStyle w:val="Heading1"/>
       </w:pPr>
       <w:r>
-        <w:t>Study Notes - Book Intros (Tyndale)</w:t>
+        <w:rPr>
+          <w:lang w:val="zh_TW" w:bidi="zh_TW"/>
+        </w:rPr>
+        <w:t>研讀筆記 - 書籍簡介 (Tyndale)</w:t>
       </w:r>
     </w:p>
     <w:p>
@@ -96,312 +177,581 @@
       </w:pPr>
     </w:p>
     <w:p>
-      <w:r/>
+      <w:pPr/>
+      <w:r>
+        <w:rPr>
+          <w:lang w:val="zh_TW" w:bidi="zh_TW"/>
+        </w:rPr>
+      </w:r>
     </w:p>
     <w:p>
       <w:pPr>
         <w:pStyle w:val="Heading2"/>
       </w:pPr>
       <w:r>
-        <w:t>雅各書</w:t>
-      </w:r>
-      <w:r/>
+        <w:rPr>
+          <w:lang w:val="zh_TW" w:bidi="zh_TW"/>
+        </w:rPr>
+        <w:t>JAS</w:t>
+      </w:r>
+      <w:r>
+        <w:rPr>
+          <w:lang w:val="zh_TW" w:bidi="zh_TW"/>
+        </w:rPr>
+      </w:r>
     </w:p>
     <w:p>
-      <w:r/>
-      <w:r>
-        <w:t>我們能像亞伯拉罕那樣，成為神忠心的朋友嗎？我們能抵抗世界的壓力、自身悖逆的本性，以及魔鬼的影響嗎？基督徒在面對人生問題時，能否和睦相處，共同尋求解決之道？雅各在他的書信中探討這些問題，並致力激勵基督徒培養成熟而堅定的信仰，同時指導信徒如何在與神與人的關係中實踐這份信仰。</w:t>
+      <w:pPr/>
+      <w:r>
+        <w:rPr>
+          <w:lang w:val="zh_TW" w:bidi="zh_TW"/>
+        </w:rPr>
+      </w:r>
+      <w:r>
+        <w:rPr>
+          <w:i/>
+          <w:lang w:val="zh_TW" w:bidi="zh_TW"/>
+        </w:rPr>
+        <w:t>雅各書</w:t>
+      </w:r>
+      <w:r>
+        <w:rPr>
+          <w:lang w:val="zh_TW" w:bidi="zh_TW"/>
+        </w:rPr>
       </w:r>
     </w:p>
     <w:p>
-      <w:pPr>
-        <w:pStyle w:val="Heading1"/>
-      </w:pPr>
-      <w:r>
-        <w:t>背景</w:t>
+      <w:pPr/>
+      <w:r>
+        <w:rPr>
+          <w:lang w:val="zh_TW" w:bidi="zh_TW"/>
+        </w:rPr>
+      </w:r>
+      <w:r>
+        <w:rPr>
+          <w:lang w:val="zh_TW" w:bidi="zh_TW"/>
+        </w:rPr>
+        <w:t xml:space="preserve"> </w:t>
+      </w:r>
+      <w:r>
+        <w:rPr>
+          <w:lang w:val="zh_TW" w:bidi="zh_TW"/>
+        </w:rPr>
+      </w:r>
+      <w:r>
+        <w:rPr>
+          <w:lang w:val="zh_TW" w:bidi="zh_TW"/>
+        </w:rPr>
       </w:r>
     </w:p>
     <w:p>
-      <w:r/>
-      <w:r>
-        <w:t>雅各是耶穌的弟弟，在耶穌復活後不久，便成為耶路撒冷教會公認的領袖。他寫信給那些自司提反被石頭打死後，開始受逼迫而四散的猶太基督徒（</w:t>
-      </w:r>
-      <w:hyperlink r:id="rId15">
-        <w:r>
-          <w:rPr>
-            <w:color w:val="0000EE"/>
-            <w:u w:val="single"/>
-          </w:rPr>
-          <w:t>雅1:1</w:t>
-        </w:r>
-      </w:hyperlink>
-      <w:r>
-        <w:t>）。這些信徒生活在早已「散住」的猶太人中（</w:t>
-      </w:r>
-      <w:hyperlink r:id="rId15">
-        <w:r>
-          <w:rPr>
-            <w:color w:val="0000EE"/>
-            <w:u w:val="single"/>
-          </w:rPr>
-          <w:t>雅1:1</w:t>
-        </w:r>
-      </w:hyperlink>
-      <w:r>
-        <w:t>；見</w:t>
-      </w:r>
-      <w:hyperlink r:id="rId16">
-        <w:r>
-          <w:rPr>
-            <w:color w:val="0000EE"/>
-            <w:u w:val="single"/>
-          </w:rPr>
-          <w:t>約7:35</w:t>
-        </w:r>
-      </w:hyperlink>
-      <w:r>
-        <w:t>）。散居者（Diaspora）起源於公元前722–721年亞述對以色列（北國）的擄掠，以及公元前586年巴比倫對猶大（南國）的擄掠。後來，這次散居包括了許多猶太人在希臘和羅馬帝國內的大規模遷徙（</w:t>
-      </w:r>
-      <w:hyperlink r:id="rId17">
-        <w:r>
-          <w:rPr>
-            <w:color w:val="0000EE"/>
-            <w:u w:val="single"/>
-          </w:rPr>
-          <w:t>雅4:13</w:t>
-        </w:r>
-      </w:hyperlink>
-      <w:r>
-        <w:t>；</w:t>
-      </w:r>
-      <w:hyperlink r:id="rId18">
-        <w:r>
-          <w:rPr>
-            <w:color w:val="0000EE"/>
-            <w:u w:val="single"/>
-          </w:rPr>
-          <w:t>徒13:14，</w:t>
-        </w:r>
-      </w:hyperlink>
-      <w:hyperlink r:id="rId19">
-        <w:r>
-          <w:rPr>
-            <w:color w:val="0000EE"/>
-            <w:u w:val="single"/>
-          </w:rPr>
-          <w:t>17:1</w:t>
-        </w:r>
-      </w:hyperlink>
-      <w:r>
-        <w:t>）。到了公元一世紀中葉，猶太社群已遍布整個希羅世界。這些散居的猶太基督徒面對著社會的壓迫，包括經濟上的剝削（</w:t>
-      </w:r>
-      <w:hyperlink r:id="rId20">
-        <w:r>
-          <w:rPr>
-            <w:color w:val="0000EE"/>
-            <w:u w:val="single"/>
-          </w:rPr>
-          <w:t>雅2:6</w:t>
-        </w:r>
-      </w:hyperlink>
-      <w:r>
-        <w:t>），以及因信仰耶穌基督而遭受的辱罵（</w:t>
-      </w:r>
-      <w:hyperlink r:id="rId21">
-        <w:r>
-          <w:rPr>
-            <w:color w:val="0000EE"/>
-            <w:u w:val="single"/>
-          </w:rPr>
-          <w:t>2:7</w:t>
-        </w:r>
-      </w:hyperlink>
-      <w:r>
-        <w:t>）。</w:t>
-      </w:r>
+      <w:pPr>
+        <w:sectPr>
+          <w:footnotePr>
+            <w:numRestart w:val="eachSect"/>
+          </w:footnotePr>
+          <w:type w:val="continuous"/>
+          <w:pgSz w:w="12240" w:h="15840" w:code="1"/>
+          <w:pgMar w:top="1440" w:right="1440" w:bottom="1440" w:left="1440" w:header="504" w:footer="504" w:gutter="0"/>
+          <w:cols w:space="708"/>
+          <w:titlePg/>
+          <w:docGrid w:linePitch="360"/>
+        </w:sectPr>
+      </w:pPr>
     </w:p>
     <w:p>
-      <w:pPr>
-        <w:pStyle w:val="Heading1"/>
-      </w:pPr>
-      <w:r>
-        <w:t>概要</w:t>
+      <w:pPr/>
+      <w:r>
+        <w:rPr>
+          <w:lang w:val="zh_TW" w:bidi="zh_TW"/>
+        </w:rPr>
       </w:r>
     </w:p>
     <w:p>
-      <w:r/>
-      <w:r>
-        <w:t>雅各書是一封從牧養視角撰寫的書信，在新約書卷中，它對倫理的關注最為突出。這封書信的教導是基於律法，並透過耶穌的生平和教導來詮釋（</w:t>
-      </w:r>
-      <w:hyperlink r:id="rId22">
-        <w:r>
-          <w:rPr>
-            <w:color w:val="0000EE"/>
-            <w:u w:val="single"/>
-          </w:rPr>
-          <w:t>1:25，</w:t>
-        </w:r>
-      </w:hyperlink>
-      <w:hyperlink r:id="rId23">
-        <w:r>
-          <w:rPr>
-            <w:color w:val="0000EE"/>
-            <w:u w:val="single"/>
-          </w:rPr>
-          <w:t>2:8</w:t>
-        </w:r>
-      </w:hyperlink>
-      <w:r>
-        <w:t>）。雅各的書信也反映了耶穌自己的教導，特別是（後來）在馬太福音的「登山寶訓」（</w:t>
-      </w:r>
-      <w:hyperlink r:id="rId24">
-        <w:r>
-          <w:rPr>
-            <w:color w:val="0000EE"/>
-            <w:u w:val="single"/>
-          </w:rPr>
-          <w:t>太5–7章</w:t>
-        </w:r>
-      </w:hyperlink>
-      <w:r>
-        <w:t>）和路加福音的「</w:t>
-      </w:r>
-      <w:r>
-        <w:t>平原寶訓</w:t>
-      </w:r>
-      <w:r>
-        <w:t>」（</w:t>
-      </w:r>
-      <w:hyperlink r:id="rId25">
-        <w:r>
-          <w:rPr>
-            <w:color w:val="0000EE"/>
-            <w:u w:val="single"/>
-          </w:rPr>
-          <w:t>路6:20–49</w:t>
-        </w:r>
-      </w:hyperlink>
-      <w:r>
-        <w:t>）中的記錄。</w:t>
+      <w:pPr>
+        <w:pStyle w:val="Heading2"/>
+      </w:pPr>
+      <w:r>
+        <w:rPr>
+          <w:lang w:val="zh_TW" w:bidi="zh_TW"/>
+        </w:rPr>
+        <w:t>雅各書</w:t>
+      </w:r>
+      <w:r>
+        <w:rPr>
+          <w:lang w:val="zh_TW" w:bidi="zh_TW"/>
+        </w:rPr>
       </w:r>
     </w:p>
     <w:p>
-      <w:pPr>
-        <w:pStyle w:val="Heading1"/>
-      </w:pPr>
-      <w:r>
-        <w:t>作者</w:t>
+      <w:pPr/>
+      <w:r>
+        <w:rPr>
+          <w:lang w:val="zh_TW" w:bidi="zh_TW"/>
+        </w:rPr>
+      </w:r>
+      <w:r>
+        <w:rPr>
+          <w:lang w:val="zh_TW" w:bidi="zh_TW"/>
+        </w:rPr>
+        <w:t>我們能像亞伯拉罕那樣，成為神忠心的朋友嗎？我們能抵抗世界的壓力、自身悖逆的本性，以及魔鬼的影響嗎？基督徒在面對人生問題時，能否和睦相處，共同尋求解決之道？雅各在他的書信中探討這些問題，並致力激勵基督徒培養成熟而堅定的信仰，同時指導信徒如何在與神與人的關係中實踐這份信仰。</w:t>
       </w:r>
     </w:p>
     <w:p>
-      <w:r/>
-      <w:r>
-        <w:t>雅各書的作者是耶穌的兄弟之一。與約瑟和馬利亞的其他兒子一樣（</w:t>
-      </w:r>
-      <w:hyperlink r:id="rId26">
-        <w:r>
-          <w:rPr>
-            <w:color w:val="0000EE"/>
-            <w:u w:val="single"/>
-          </w:rPr>
-          <w:t>太13:55</w:t>
-        </w:r>
-      </w:hyperlink>
-      <w:r>
-        <w:t>），雅各（希臘文Iakōbos）的名字源自以色列的英雄雅各（希伯來文Ya‘aqob；希臘文Iakōb）。</w:t>
+      <w:pPr>
+        <w:pStyle w:val="Heading2"/>
+      </w:pPr>
+      <w:r>
+        <w:rPr>
+          <w:lang w:val="zh_TW" w:bidi="zh_TW"/>
+        </w:rPr>
+        <w:t>背景</w:t>
       </w:r>
     </w:p>
     <w:p>
-      <w:r/>
-      <w:r>
-        <w:t>在耶穌的公開事工期間，雅各和其他兄弟並未成為耶穌的門徒，甚至曾試圖阻止祂的事工，想把祂帶回家（</w:t>
-      </w:r>
-      <w:hyperlink r:id="rId27">
-        <w:r>
-          <w:rPr>
-            <w:color w:val="0000EE"/>
-            <w:u w:val="single"/>
-          </w:rPr>
-          <w:t>可3:20–21</w:t>
-        </w:r>
-      </w:hyperlink>
-      <w:r>
-        <w:t>；參</w:t>
-      </w:r>
-      <w:hyperlink r:id="rId28">
-        <w:r>
-          <w:rPr>
-            <w:color w:val="0000EE"/>
-            <w:u w:val="single"/>
-          </w:rPr>
-          <w:t>約7:3–5</w:t>
-        </w:r>
-      </w:hyperlink>
-      <w:r>
-        <w:t>）。然而，在耶穌復活之後，雅各成為信徒，可能是因為耶穌曾向他私下顯現，使他確信耶穌就是基督（見</w:t>
-      </w:r>
-      <w:hyperlink r:id="rId29">
-        <w:r>
-          <w:rPr>
-            <w:color w:val="0000EE"/>
-            <w:u w:val="single"/>
-          </w:rPr>
-          <w:t>林前15:7</w:t>
-        </w:r>
-      </w:hyperlink>
-      <w:r>
-        <w:t>）。在五旬節聖靈降臨時，雅各與其他門徒一同在樓房內（</w:t>
-      </w:r>
-      <w:hyperlink r:id="rId30">
-        <w:r>
-          <w:rPr>
-            <w:color w:val="0000EE"/>
-            <w:u w:val="single"/>
-          </w:rPr>
-          <w:t>徒1:14，</w:t>
-        </w:r>
-      </w:hyperlink>
-      <w:hyperlink r:id="rId31">
-        <w:r>
-          <w:rPr>
-            <w:color w:val="0000EE"/>
-            <w:u w:val="single"/>
-          </w:rPr>
-          <w:t>2:1–3</w:t>
-        </w:r>
-      </w:hyperlink>
-      <w:r>
-        <w:t>），隨後成為耶路撒冷教會的領袖（見</w:t>
-      </w:r>
-      <w:hyperlink r:id="rId32">
-        <w:r>
-          <w:rPr>
-            <w:color w:val="0000EE"/>
-            <w:u w:val="single"/>
-          </w:rPr>
-          <w:t>徒15:13–22</w:t>
-        </w:r>
-      </w:hyperlink>
-      <w:r>
+      <w:pPr/>
+      <w:r>
+        <w:rPr>
+          <w:lang w:val="zh_TW" w:bidi="zh_TW"/>
+        </w:rPr>
+      </w:r>
+      <w:r>
+        <w:rPr>
+          <w:lang w:val="zh_TW" w:bidi="zh_TW"/>
+        </w:rPr>
+        <w:t>雅各是耶穌的弟弟，在耶穌復活後不久，便成為耶路撒冷教會公認的領袖。他寫信給那些自司提反被石頭打死後，開始受逼迫而四散的猶太基督徒（</w:t>
+      </w:r>
+      <w:hyperlink r:id="rId15">
+        <w:r>
+          <w:rPr>
+            <w:lang w:val="zh_TW" w:bidi="zh_TW"/>
+          </w:rPr>
+          <w:rPr>
+            <w:color w:val="0000EE"/>
+            <w:u w:val="single"/>
+          </w:rPr>
+          <w:t>雅1:1</w:t>
+        </w:r>
+      </w:hyperlink>
+      <w:r>
+        <w:rPr>
+          <w:lang w:val="zh_TW" w:bidi="zh_TW"/>
+        </w:rPr>
+        <w:t>）。這些信徒生活在早已「散住」的猶太人中（</w:t>
+      </w:r>
+      <w:hyperlink r:id="rId15">
+        <w:r>
+          <w:rPr>
+            <w:lang w:val="zh_TW" w:bidi="zh_TW"/>
+          </w:rPr>
+          <w:rPr>
+            <w:color w:val="0000EE"/>
+            <w:u w:val="single"/>
+          </w:rPr>
+          <w:t>雅1:1</w:t>
+        </w:r>
+      </w:hyperlink>
+      <w:r>
+        <w:rPr>
+          <w:lang w:val="zh_TW" w:bidi="zh_TW"/>
+        </w:rPr>
+        <w:t>；見</w:t>
+      </w:r>
+      <w:hyperlink r:id="rId16">
+        <w:r>
+          <w:rPr>
+            <w:lang w:val="zh_TW" w:bidi="zh_TW"/>
+          </w:rPr>
+          <w:rPr>
+            <w:color w:val="0000EE"/>
+            <w:u w:val="single"/>
+          </w:rPr>
+          <w:t>約7:35</w:t>
+        </w:r>
+      </w:hyperlink>
+      <w:r>
+        <w:rPr>
+          <w:lang w:val="zh_TW" w:bidi="zh_TW"/>
+        </w:rPr>
+        <w:t>）。散居者（Diaspora）起源於公元前722–721年亞述對以色列（北國）的擄掠，以及公元前586年巴比倫對猶大（南國）的擄掠。後來，這次散居包括了許多猶太人在希臘和羅馬帝國內的大規模遷徙（</w:t>
+      </w:r>
+      <w:hyperlink r:id="rId17">
+        <w:r>
+          <w:rPr>
+            <w:lang w:val="zh_TW" w:bidi="zh_TW"/>
+          </w:rPr>
+          <w:rPr>
+            <w:color w:val="0000EE"/>
+            <w:u w:val="single"/>
+          </w:rPr>
+          <w:t>雅4:13</w:t>
+        </w:r>
+      </w:hyperlink>
+      <w:r>
+        <w:rPr>
+          <w:lang w:val="zh_TW" w:bidi="zh_TW"/>
+        </w:rPr>
+        <w:t>；</w:t>
+      </w:r>
+      <w:hyperlink r:id="rId18">
+        <w:r>
+          <w:rPr>
+            <w:lang w:val="zh_TW" w:bidi="zh_TW"/>
+          </w:rPr>
+          <w:rPr>
+            <w:color w:val="0000EE"/>
+            <w:u w:val="single"/>
+          </w:rPr>
+          <w:t>徒13:14，</w:t>
+        </w:r>
+      </w:hyperlink>
+      <w:hyperlink r:id="rId19">
+        <w:r>
+          <w:rPr>
+            <w:lang w:val="zh_TW" w:bidi="zh_TW"/>
+          </w:rPr>
+          <w:rPr>
+            <w:color w:val="0000EE"/>
+            <w:u w:val="single"/>
+          </w:rPr>
+          <w:t>17:1</w:t>
+        </w:r>
+      </w:hyperlink>
+      <w:r>
+        <w:rPr>
+          <w:lang w:val="zh_TW" w:bidi="zh_TW"/>
+        </w:rPr>
+        <w:t>）。到了公元一世紀中葉，猶太社群已遍布整個希羅世界。這些散居的猶太基督徒面對著社會的壓迫，包括經濟上的剝削（</w:t>
+      </w:r>
+      <w:hyperlink r:id="rId20">
+        <w:r>
+          <w:rPr>
+            <w:lang w:val="zh_TW" w:bidi="zh_TW"/>
+          </w:rPr>
+          <w:rPr>
+            <w:color w:val="0000EE"/>
+            <w:u w:val="single"/>
+          </w:rPr>
+          <w:t>雅2:6</w:t>
+        </w:r>
+      </w:hyperlink>
+      <w:r>
+        <w:rPr>
+          <w:lang w:val="zh_TW" w:bidi="zh_TW"/>
+        </w:rPr>
+        <w:t>），以及因信仰耶穌基督而遭受的辱罵（</w:t>
+      </w:r>
+      <w:hyperlink r:id="rId21">
+        <w:r>
+          <w:rPr>
+            <w:lang w:val="zh_TW" w:bidi="zh_TW"/>
+          </w:rPr>
+          <w:rPr>
+            <w:color w:val="0000EE"/>
+            <w:u w:val="single"/>
+          </w:rPr>
+          <w:t>2:7</w:t>
+        </w:r>
+      </w:hyperlink>
+      <w:r>
+        <w:rPr>
+          <w:lang w:val="zh_TW" w:bidi="zh_TW"/>
+        </w:rPr>
         <w:t>）。</w:t>
       </w:r>
     </w:p>
     <w:p>
       <w:pPr>
-        <w:pStyle w:val="Heading1"/>
-      </w:pPr>
-      <w:r>
-        <w:t>寫作的日期與地點</w:t>
+        <w:pStyle w:val="Heading2"/>
+      </w:pPr>
+      <w:r>
+        <w:rPr>
+          <w:lang w:val="zh_TW" w:bidi="zh_TW"/>
+        </w:rPr>
+        <w:t>概要</w:t>
       </w:r>
     </w:p>
     <w:p>
-      <w:r/>
-      <w:r>
+      <w:pPr/>
+      <w:r>
+        <w:rPr>
+          <w:lang w:val="zh_TW" w:bidi="zh_TW"/>
+        </w:rPr>
+      </w:r>
+      <w:r>
+        <w:rPr>
+          <w:lang w:val="zh_TW" w:bidi="zh_TW"/>
+        </w:rPr>
+        <w:t>雅各書是一封從牧養視角撰寫的書信，在新約書卷中，它對倫理的關注最為突出。這封書信的教導是基於律法，並透過耶穌的生平和教導來詮釋（</w:t>
+      </w:r>
+      <w:hyperlink r:id="rId22">
+        <w:r>
+          <w:rPr>
+            <w:lang w:val="zh_TW" w:bidi="zh_TW"/>
+          </w:rPr>
+          <w:rPr>
+            <w:color w:val="0000EE"/>
+            <w:u w:val="single"/>
+          </w:rPr>
+          <w:t>1:25，</w:t>
+        </w:r>
+      </w:hyperlink>
+      <w:hyperlink r:id="rId23">
+        <w:r>
+          <w:rPr>
+            <w:lang w:val="zh_TW" w:bidi="zh_TW"/>
+          </w:rPr>
+          <w:rPr>
+            <w:color w:val="0000EE"/>
+            <w:u w:val="single"/>
+          </w:rPr>
+          <w:t>2:8</w:t>
+        </w:r>
+      </w:hyperlink>
+      <w:r>
+        <w:rPr>
+          <w:lang w:val="zh_TW" w:bidi="zh_TW"/>
+        </w:rPr>
+        <w:t>）。雅各的書信也反映了耶穌自己的教導，特別是（後來）在馬太福音的「登山寶訓」（</w:t>
+      </w:r>
+      <w:hyperlink r:id="rId24">
+        <w:r>
+          <w:rPr>
+            <w:lang w:val="zh_TW" w:bidi="zh_TW"/>
+          </w:rPr>
+          <w:rPr>
+            <w:color w:val="0000EE"/>
+            <w:u w:val="single"/>
+          </w:rPr>
+          <w:t>太5–7章</w:t>
+        </w:r>
+      </w:hyperlink>
+      <w:r>
+        <w:rPr>
+          <w:lang w:val="zh_TW" w:bidi="zh_TW"/>
+        </w:rPr>
+        <w:t>）和路加福音的「</w:t>
+      </w:r>
+      <w:r>
+        <w:rPr>
+          <w:lang w:val="zh_TW" w:bidi="zh_TW"/>
+        </w:rPr>
+        <w:t>平原寶訓</w:t>
+      </w:r>
+      <w:r>
+        <w:rPr>
+          <w:lang w:val="zh_TW" w:bidi="zh_TW"/>
+        </w:rPr>
+        <w:t>」（</w:t>
+      </w:r>
+      <w:hyperlink r:id="rId25">
+        <w:r>
+          <w:rPr>
+            <w:lang w:val="zh_TW" w:bidi="zh_TW"/>
+          </w:rPr>
+          <w:rPr>
+            <w:color w:val="0000EE"/>
+            <w:u w:val="single"/>
+          </w:rPr>
+          <w:t>路6:20–49</w:t>
+        </w:r>
+      </w:hyperlink>
+      <w:r>
+        <w:rPr>
+          <w:lang w:val="zh_TW" w:bidi="zh_TW"/>
+        </w:rPr>
+        <w:t>）中的記錄。</w:t>
+      </w:r>
+    </w:p>
+    <w:p>
+      <w:pPr>
+        <w:pStyle w:val="Heading2"/>
+      </w:pPr>
+      <w:r>
+        <w:rPr>
+          <w:lang w:val="zh_TW" w:bidi="zh_TW"/>
+        </w:rPr>
+        <w:t>作者</w:t>
+      </w:r>
+    </w:p>
+    <w:p>
+      <w:pPr/>
+      <w:r>
+        <w:rPr>
+          <w:lang w:val="zh_TW" w:bidi="zh_TW"/>
+        </w:rPr>
+      </w:r>
+      <w:r>
+        <w:rPr>
+          <w:lang w:val="zh_TW" w:bidi="zh_TW"/>
+        </w:rPr>
+        <w:t>雅各書的作者是耶穌的兄弟之一。與約瑟和馬利亞的其他兒子一樣（</w:t>
+      </w:r>
+      <w:hyperlink r:id="rId26">
+        <w:r>
+          <w:rPr>
+            <w:lang w:val="zh_TW" w:bidi="zh_TW"/>
+          </w:rPr>
+          <w:rPr>
+            <w:color w:val="0000EE"/>
+            <w:u w:val="single"/>
+          </w:rPr>
+          <w:t>太13:55</w:t>
+        </w:r>
+      </w:hyperlink>
+      <w:r>
+        <w:rPr>
+          <w:lang w:val="zh_TW" w:bidi="zh_TW"/>
+        </w:rPr>
+        <w:t>），雅各（希臘文Iakōbos）的名字源自以色列的英雄雅各（希伯來文Ya‘aqob；希臘文Iakōb）。</w:t>
+      </w:r>
+    </w:p>
+    <w:p>
+      <w:pPr/>
+      <w:r>
+        <w:rPr>
+          <w:lang w:val="zh_TW" w:bidi="zh_TW"/>
+        </w:rPr>
+      </w:r>
+      <w:r>
+        <w:rPr>
+          <w:lang w:val="zh_TW" w:bidi="zh_TW"/>
+        </w:rPr>
+        <w:t>在耶穌的公開事工期間，雅各和其他兄弟並未成為耶穌的門徒，甚至曾試圖阻止祂的事工，想把祂帶回家（</w:t>
+      </w:r>
+      <w:hyperlink r:id="rId27">
+        <w:r>
+          <w:rPr>
+            <w:lang w:val="zh_TW" w:bidi="zh_TW"/>
+          </w:rPr>
+          <w:rPr>
+            <w:color w:val="0000EE"/>
+            <w:u w:val="single"/>
+          </w:rPr>
+          <w:t>可3:20–21</w:t>
+        </w:r>
+      </w:hyperlink>
+      <w:r>
+        <w:rPr>
+          <w:lang w:val="zh_TW" w:bidi="zh_TW"/>
+        </w:rPr>
+        <w:t>；參</w:t>
+      </w:r>
+      <w:hyperlink r:id="rId28">
+        <w:r>
+          <w:rPr>
+            <w:lang w:val="zh_TW" w:bidi="zh_TW"/>
+          </w:rPr>
+          <w:rPr>
+            <w:color w:val="0000EE"/>
+            <w:u w:val="single"/>
+          </w:rPr>
+          <w:t>約7:3–5</w:t>
+        </w:r>
+      </w:hyperlink>
+      <w:r>
+        <w:rPr>
+          <w:lang w:val="zh_TW" w:bidi="zh_TW"/>
+        </w:rPr>
+        <w:t>）。然而，在耶穌復活之後，雅各成為信徒，可能是因為耶穌曾向他私下顯現，使他確信耶穌就是基督（見</w:t>
+      </w:r>
+      <w:hyperlink r:id="rId29">
+        <w:r>
+          <w:rPr>
+            <w:lang w:val="zh_TW" w:bidi="zh_TW"/>
+          </w:rPr>
+          <w:rPr>
+            <w:color w:val="0000EE"/>
+            <w:u w:val="single"/>
+          </w:rPr>
+          <w:t>林前15:7</w:t>
+        </w:r>
+      </w:hyperlink>
+      <w:r>
+        <w:rPr>
+          <w:lang w:val="zh_TW" w:bidi="zh_TW"/>
+        </w:rPr>
+        <w:t>）。在五旬節聖靈降臨時，雅各與其他門徒一同在樓房內（</w:t>
+      </w:r>
+      <w:hyperlink r:id="rId30">
+        <w:r>
+          <w:rPr>
+            <w:lang w:val="zh_TW" w:bidi="zh_TW"/>
+          </w:rPr>
+          <w:rPr>
+            <w:color w:val="0000EE"/>
+            <w:u w:val="single"/>
+          </w:rPr>
+          <w:t>徒1:14，</w:t>
+        </w:r>
+      </w:hyperlink>
+      <w:hyperlink r:id="rId31">
+        <w:r>
+          <w:rPr>
+            <w:lang w:val="zh_TW" w:bidi="zh_TW"/>
+          </w:rPr>
+          <w:rPr>
+            <w:color w:val="0000EE"/>
+            <w:u w:val="single"/>
+          </w:rPr>
+          <w:t>2:1–3</w:t>
+        </w:r>
+      </w:hyperlink>
+      <w:r>
+        <w:rPr>
+          <w:lang w:val="zh_TW" w:bidi="zh_TW"/>
+        </w:rPr>
+        <w:t>），隨後成為耶路撒冷教會的領袖（見</w:t>
+      </w:r>
+      <w:hyperlink r:id="rId32">
+        <w:r>
+          <w:rPr>
+            <w:lang w:val="zh_TW" w:bidi="zh_TW"/>
+          </w:rPr>
+          <w:rPr>
+            <w:color w:val="0000EE"/>
+            <w:u w:val="single"/>
+          </w:rPr>
+          <w:t>徒15:13–22</w:t>
+        </w:r>
+      </w:hyperlink>
+      <w:r>
+        <w:rPr>
+          <w:lang w:val="zh_TW" w:bidi="zh_TW"/>
+        </w:rPr>
+        <w:t>）。</w:t>
+      </w:r>
+    </w:p>
+    <w:p>
+      <w:pPr>
+        <w:pStyle w:val="Heading2"/>
+      </w:pPr>
+      <w:r>
+        <w:rPr>
+          <w:lang w:val="zh_TW" w:bidi="zh_TW"/>
+        </w:rPr>
+        <w:t>寫作的日期與地點</w:t>
+      </w:r>
+    </w:p>
+    <w:p>
+      <w:pPr/>
+      <w:r>
+        <w:rPr>
+          <w:lang w:val="zh_TW" w:bidi="zh_TW"/>
+        </w:rPr>
+      </w:r>
+      <w:r>
+        <w:rPr>
+          <w:lang w:val="zh_TW" w:bidi="zh_TW"/>
+        </w:rPr>
         <w:t>雅各書可能是新約中最早寫成的書卷，寫作時間約在希律亞基帕（Herod Agrippa）逼迫教會之後（公元44年，</w:t>
       </w:r>
       <w:hyperlink r:id="rId33">
         <w:r>
           <w:rPr>
+            <w:lang w:val="zh_TW" w:bidi="zh_TW"/>
+          </w:rPr>
+          <w:rPr>
             <w:color w:val="0000EE"/>
             <w:u w:val="single"/>
           </w:rPr>
@@ -409,21 +759,31 @@
         </w:r>
       </w:hyperlink>
       <w:r>
+        <w:rPr>
+          <w:lang w:val="zh_TW" w:bidi="zh_TW"/>
+        </w:rPr>
         <w:t>），但在耶路撒冷會議（公元49–50年）之前。這封書信反映了一個較早的時期，當時尚未出現外邦信徒是否應受割禮的爭論，也尚未發展出後來基督徒群體中的異端教導。在這個時期，</w:t>
       </w:r>
       <w:r>
         <w:rPr>
           <w:b/>
           <w:i/>
+          <w:lang w:val="zh_TW" w:bidi="zh_TW"/>
         </w:rPr>
         <w:t>猶太會堂</w:t>
       </w:r>
       <w:r>
+        <w:rPr>
+          <w:lang w:val="zh_TW" w:bidi="zh_TW"/>
+        </w:rPr>
         <w:t>（「會堂」，</w:t>
       </w:r>
       <w:hyperlink r:id="rId34">
         <w:r>
           <w:rPr>
+            <w:lang w:val="zh_TW" w:bidi="zh_TW"/>
+          </w:rPr>
+          <w:rPr>
             <w:color w:val="0000EE"/>
             <w:u w:val="single"/>
           </w:rPr>
@@ -431,21 +791,31 @@
         </w:r>
       </w:hyperlink>
       <w:r>
+        <w:rPr>
+          <w:lang w:val="zh_TW" w:bidi="zh_TW"/>
+        </w:rPr>
         <w:t>）和</w:t>
       </w:r>
       <w:r>
         <w:rPr>
           <w:b/>
           <w:i/>
+          <w:lang w:val="zh_TW" w:bidi="zh_TW"/>
         </w:rPr>
         <w:t>教會</w:t>
       </w:r>
       <w:r>
+        <w:rPr>
+          <w:lang w:val="zh_TW" w:bidi="zh_TW"/>
+        </w:rPr>
         <w:t>（</w:t>
       </w:r>
       <w:hyperlink r:id="rId35">
         <w:r>
           <w:rPr>
+            <w:lang w:val="zh_TW" w:bidi="zh_TW"/>
+          </w:rPr>
+          <w:rPr>
             <w:color w:val="0000EE"/>
             <w:u w:val="single"/>
           </w:rPr>
@@ -453,31 +823,45 @@
         </w:r>
       </w:hyperlink>
       <w:r>
+        <w:rPr>
+          <w:lang w:val="zh_TW" w:bidi="zh_TW"/>
+        </w:rPr>
         <w:t>）兩字仍可交替使用，</w:t>
       </w:r>
       <w:r>
         <w:rPr>
           <w:b/>
           <w:i/>
+          <w:lang w:val="zh_TW" w:bidi="zh_TW"/>
         </w:rPr>
         <w:t>律法</w:t>
       </w:r>
       <w:r>
+        <w:rPr>
+          <w:lang w:val="zh_TW" w:bidi="zh_TW"/>
+        </w:rPr>
         <w:t>和</w:t>
       </w:r>
       <w:r>
         <w:rPr>
           <w:b/>
           <w:i/>
+          <w:lang w:val="zh_TW" w:bidi="zh_TW"/>
         </w:rPr>
         <w:t>道</w:t>
       </w:r>
       <w:r>
+        <w:rPr>
+          <w:lang w:val="zh_TW" w:bidi="zh_TW"/>
+        </w:rPr>
         <w:t>（</w:t>
       </w:r>
       <w:hyperlink r:id="rId36">
         <w:r>
           <w:rPr>
+            <w:lang w:val="zh_TW" w:bidi="zh_TW"/>
+          </w:rPr>
+          <w:rPr>
             <w:color w:val="0000EE"/>
             <w:u w:val="single"/>
           </w:rPr>
@@ -487,6 +871,9 @@
       <w:hyperlink r:id="rId22">
         <w:r>
           <w:rPr>
+            <w:lang w:val="zh_TW" w:bidi="zh_TW"/>
+          </w:rPr>
+          <w:rPr>
             <w:color w:val="0000EE"/>
             <w:u w:val="single"/>
           </w:rPr>
@@ -494,17 +881,31 @@
         </w:r>
       </w:hyperlink>
       <w:r>
+        <w:rPr>
+          <w:lang w:val="zh_TW" w:bidi="zh_TW"/>
+        </w:rPr>
         <w:t>）也可以互換使用。</w:t>
       </w:r>
     </w:p>
     <w:p>
-      <w:r/>
-      <w:r>
+      <w:pPr/>
+      <w:r>
+        <w:rPr>
+          <w:lang w:val="zh_TW" w:bidi="zh_TW"/>
+        </w:rPr>
+      </w:r>
+      <w:r>
+        <w:rPr>
+          <w:lang w:val="zh_TW" w:bidi="zh_TW"/>
+        </w:rPr>
         <w:t>根據使徒行傳和加拉太書對雅各的記載（</w:t>
       </w:r>
       <w:hyperlink r:id="rId32">
         <w:r>
           <w:rPr>
+            <w:lang w:val="zh_TW" w:bidi="zh_TW"/>
+          </w:rPr>
+          <w:rPr>
             <w:color w:val="0000EE"/>
             <w:u w:val="single"/>
           </w:rPr>
@@ -514,6 +915,9 @@
       <w:hyperlink r:id="rId37">
         <w:r>
           <w:rPr>
+            <w:lang w:val="zh_TW" w:bidi="zh_TW"/>
+          </w:rPr>
+          <w:rPr>
             <w:color w:val="0000EE"/>
             <w:u w:val="single"/>
           </w:rPr>
@@ -521,11 +925,17 @@
         </w:r>
       </w:hyperlink>
       <w:r>
+        <w:rPr>
+          <w:lang w:val="zh_TW" w:bidi="zh_TW"/>
+        </w:rPr>
         <w:t>；</w:t>
       </w:r>
       <w:hyperlink r:id="rId38">
         <w:r>
           <w:rPr>
+            <w:lang w:val="zh_TW" w:bidi="zh_TW"/>
+          </w:rPr>
+          <w:rPr>
             <w:color w:val="0000EE"/>
             <w:u w:val="single"/>
           </w:rPr>
@@ -535,6 +945,9 @@
       <w:hyperlink r:id="rId39">
         <w:r>
           <w:rPr>
+            <w:lang w:val="zh_TW" w:bidi="zh_TW"/>
+          </w:rPr>
+          <w:rPr>
             <w:color w:val="0000EE"/>
             <w:u w:val="single"/>
           </w:rPr>
@@ -542,11 +955,17 @@
         </w:r>
       </w:hyperlink>
       <w:r>
+        <w:rPr>
+          <w:lang w:val="zh_TW" w:bidi="zh_TW"/>
+        </w:rPr>
         <w:t>、</w:t>
       </w:r>
       <w:hyperlink r:id="rId40">
         <w:r>
           <w:rPr>
+            <w:lang w:val="zh_TW" w:bidi="zh_TW"/>
+          </w:rPr>
+          <w:rPr>
             <w:color w:val="0000EE"/>
             <w:u w:val="single"/>
           </w:rPr>
@@ -554,11 +973,17 @@
         </w:r>
       </w:hyperlink>
       <w:r>
+        <w:rPr>
+          <w:lang w:val="zh_TW" w:bidi="zh_TW"/>
+        </w:rPr>
         <w:t>），推測這封書信是在耶路撒冷寫成的。此外，書信提及的細節與巴勒斯坦地區的特徵相符，例如炎熱的陽光（</w:t>
       </w:r>
       <w:hyperlink r:id="rId41">
         <w:r>
           <w:rPr>
+            <w:lang w:val="zh_TW" w:bidi="zh_TW"/>
+          </w:rPr>
+          <w:rPr>
             <w:color w:val="0000EE"/>
             <w:u w:val="single"/>
           </w:rPr>
@@ -566,11 +991,17 @@
         </w:r>
       </w:hyperlink>
       <w:r>
+        <w:rPr>
+          <w:lang w:val="zh_TW" w:bidi="zh_TW"/>
+        </w:rPr>
         <w:t>）；鹹水泉（</w:t>
       </w:r>
       <w:hyperlink r:id="rId42">
         <w:r>
           <w:rPr>
+            <w:lang w:val="zh_TW" w:bidi="zh_TW"/>
+          </w:rPr>
+          <w:rPr>
             <w:color w:val="0000EE"/>
             <w:u w:val="single"/>
           </w:rPr>
@@ -578,11 +1009,17 @@
         </w:r>
       </w:hyperlink>
       <w:r>
+        <w:rPr>
+          <w:lang w:val="zh_TW" w:bidi="zh_TW"/>
+        </w:rPr>
         <w:t>）；無花果、橄欖和葡萄樹的栽種（</w:t>
       </w:r>
       <w:hyperlink r:id="rId43">
         <w:r>
           <w:rPr>
+            <w:lang w:val="zh_TW" w:bidi="zh_TW"/>
+          </w:rPr>
+          <w:rPr>
             <w:color w:val="0000EE"/>
             <w:u w:val="single"/>
           </w:rPr>
@@ -590,11 +1027,17 @@
         </w:r>
       </w:hyperlink>
       <w:r>
+        <w:rPr>
+          <w:lang w:val="zh_TW" w:bidi="zh_TW"/>
+        </w:rPr>
         <w:t>）；海（</w:t>
       </w:r>
       <w:hyperlink r:id="rId44">
         <w:r>
           <w:rPr>
+            <w:lang w:val="zh_TW" w:bidi="zh_TW"/>
+          </w:rPr>
+          <w:rPr>
             <w:color w:val="0000EE"/>
             <w:u w:val="single"/>
           </w:rPr>
@@ -604,6 +1047,9 @@
       <w:hyperlink r:id="rId45">
         <w:r>
           <w:rPr>
+            <w:lang w:val="zh_TW" w:bidi="zh_TW"/>
+          </w:rPr>
+          <w:rPr>
             <w:color w:val="0000EE"/>
             <w:u w:val="single"/>
           </w:rPr>
@@ -611,11 +1057,17 @@
         </w:r>
       </w:hyperlink>
       <w:r>
+        <w:rPr>
+          <w:lang w:val="zh_TW" w:bidi="zh_TW"/>
+        </w:rPr>
         <w:t>）；以及秋雨和春雨（</w:t>
       </w:r>
       <w:hyperlink r:id="rId46">
         <w:r>
           <w:rPr>
+            <w:lang w:val="zh_TW" w:bidi="zh_TW"/>
+          </w:rPr>
+          <w:rPr>
             <w:color w:val="0000EE"/>
             <w:u w:val="single"/>
           </w:rPr>
@@ -623,25 +1075,42 @@
         </w:r>
       </w:hyperlink>
       <w:r>
+        <w:rPr>
+          <w:lang w:val="zh_TW" w:bidi="zh_TW"/>
+        </w:rPr>
         <w:t>）。</w:t>
       </w:r>
     </w:p>
     <w:p>
       <w:pPr>
-        <w:pStyle w:val="Heading1"/>
-      </w:pPr>
-      <w:r>
+        <w:pStyle w:val="Heading2"/>
+      </w:pPr>
+      <w:r>
+        <w:rPr>
+          <w:lang w:val="zh_TW" w:bidi="zh_TW"/>
+        </w:rPr>
         <w:t>文學特色</w:t>
       </w:r>
     </w:p>
     <w:p>
-      <w:r/>
-      <w:r>
+      <w:pPr/>
+      <w:r>
+        <w:rPr>
+          <w:lang w:val="zh_TW" w:bidi="zh_TW"/>
+        </w:rPr>
+      </w:r>
+      <w:r>
+        <w:rPr>
+          <w:lang w:val="zh_TW" w:bidi="zh_TW"/>
+        </w:rPr>
         <w:t>雅各書以流暢的通用希臘文（Koiné Greek）寫成，這種希臘文是希羅文化圈內的通用語言。書信反映了加利利與巴勒斯坦地區受希臘文化影響的背景，以及散居外地的猶太讀者所受的文化薰陶。雅各的語法準確、詞彙豐富、句式優美，並且掌握詞語的節奏感與音樂感。書信中明顯影射希臘文舊約譯本（例如</w:t>
       </w:r>
       <w:hyperlink r:id="rId47">
         <w:r>
           <w:rPr>
+            <w:lang w:val="zh_TW" w:bidi="zh_TW"/>
+          </w:rPr>
+          <w:rPr>
             <w:color w:val="0000EE"/>
             <w:u w:val="single"/>
           </w:rPr>
@@ -649,17 +1118,31 @@
         </w:r>
       </w:hyperlink>
       <w:r>
+        <w:rPr>
+          <w:lang w:val="zh_TW" w:bidi="zh_TW"/>
+        </w:rPr>
         <w:t>），也借鑒了一些希羅文化世界的意象。</w:t>
       </w:r>
     </w:p>
     <w:p>
-      <w:r/>
-      <w:r>
+      <w:pPr/>
+      <w:r>
+        <w:rPr>
+          <w:lang w:val="zh_TW" w:bidi="zh_TW"/>
+        </w:rPr>
+      </w:r>
+      <w:r>
+        <w:rPr>
+          <w:lang w:val="zh_TW" w:bidi="zh_TW"/>
+        </w:rPr>
         <w:t>雅各書使用了許多修辭手法，例如兄弟般的呼籲（</w:t>
       </w:r>
       <w:hyperlink r:id="rId48">
         <w:r>
           <w:rPr>
+            <w:lang w:val="zh_TW" w:bidi="zh_TW"/>
+          </w:rPr>
+          <w:rPr>
             <w:color w:val="0000EE"/>
             <w:u w:val="single"/>
           </w:rPr>
@@ -667,11 +1150,17 @@
         </w:r>
       </w:hyperlink>
       <w:r>
+        <w:rPr>
+          <w:lang w:val="zh_TW" w:bidi="zh_TW"/>
+        </w:rPr>
         <w:t>，</w:t>
       </w:r>
       <w:hyperlink r:id="rId49">
         <w:r>
           <w:rPr>
+            <w:lang w:val="zh_TW" w:bidi="zh_TW"/>
+          </w:rPr>
+          <w:rPr>
             <w:color w:val="0000EE"/>
             <w:u w:val="single"/>
           </w:rPr>
@@ -679,11 +1168,17 @@
         </w:r>
       </w:hyperlink>
       <w:r>
+        <w:rPr>
+          <w:lang w:val="zh_TW" w:bidi="zh_TW"/>
+        </w:rPr>
         <w:t>，</w:t>
       </w:r>
       <w:hyperlink r:id="rId50">
         <w:r>
           <w:rPr>
+            <w:lang w:val="zh_TW" w:bidi="zh_TW"/>
+          </w:rPr>
+          <w:rPr>
             <w:color w:val="0000EE"/>
             <w:u w:val="single"/>
           </w:rPr>
@@ -691,11 +1186,17 @@
         </w:r>
       </w:hyperlink>
       <w:r>
+        <w:rPr>
+          <w:lang w:val="zh_TW" w:bidi="zh_TW"/>
+        </w:rPr>
         <w:t>，</w:t>
       </w:r>
       <w:hyperlink r:id="rId51">
         <w:r>
           <w:rPr>
+            <w:lang w:val="zh_TW" w:bidi="zh_TW"/>
+          </w:rPr>
+          <w:rPr>
             <w:color w:val="0000EE"/>
             <w:u w:val="single"/>
           </w:rPr>
@@ -703,11 +1204,17 @@
         </w:r>
       </w:hyperlink>
       <w:r>
+        <w:rPr>
+          <w:lang w:val="zh_TW" w:bidi="zh_TW"/>
+        </w:rPr>
         <w:t>）、修辭性問句（</w:t>
       </w:r>
       <w:hyperlink r:id="rId52">
         <w:r>
           <w:rPr>
+            <w:lang w:val="zh_TW" w:bidi="zh_TW"/>
+          </w:rPr>
+          <w:rPr>
             <w:color w:val="0000EE"/>
             <w:u w:val="single"/>
           </w:rPr>
@@ -715,11 +1222,17 @@
         </w:r>
       </w:hyperlink>
       <w:r>
+        <w:rPr>
+          <w:lang w:val="zh_TW" w:bidi="zh_TW"/>
+        </w:rPr>
         <w:t>，</w:t>
       </w:r>
       <w:hyperlink r:id="rId42">
         <w:r>
           <w:rPr>
+            <w:lang w:val="zh_TW" w:bidi="zh_TW"/>
+          </w:rPr>
+          <w:rPr>
             <w:color w:val="0000EE"/>
             <w:u w:val="single"/>
           </w:rPr>
@@ -727,11 +1240,17 @@
         </w:r>
       </w:hyperlink>
       <w:r>
+        <w:rPr>
+          <w:lang w:val="zh_TW" w:bidi="zh_TW"/>
+        </w:rPr>
         <w:t>，</w:t>
       </w:r>
       <w:hyperlink r:id="rId53">
         <w:r>
           <w:rPr>
+            <w:lang w:val="zh_TW" w:bidi="zh_TW"/>
+          </w:rPr>
+          <w:rPr>
             <w:color w:val="0000EE"/>
             <w:u w:val="single"/>
           </w:rPr>
@@ -739,11 +1258,17 @@
         </w:r>
       </w:hyperlink>
       <w:r>
+        <w:rPr>
+          <w:lang w:val="zh_TW" w:bidi="zh_TW"/>
+        </w:rPr>
         <w:t>）、命令式的勸勉（</w:t>
       </w:r>
       <w:hyperlink r:id="rId54">
         <w:r>
           <w:rPr>
+            <w:lang w:val="zh_TW" w:bidi="zh_TW"/>
+          </w:rPr>
+          <w:rPr>
             <w:color w:val="0000EE"/>
             <w:u w:val="single"/>
           </w:rPr>
@@ -751,11 +1276,17 @@
         </w:r>
       </w:hyperlink>
       <w:r>
+        <w:rPr>
+          <w:lang w:val="zh_TW" w:bidi="zh_TW"/>
+        </w:rPr>
         <w:t>，</w:t>
       </w:r>
       <w:hyperlink r:id="rId50">
         <w:r>
           <w:rPr>
+            <w:lang w:val="zh_TW" w:bidi="zh_TW"/>
+          </w:rPr>
+          <w:rPr>
             <w:color w:val="0000EE"/>
             <w:u w:val="single"/>
           </w:rPr>
@@ -763,11 +1294,17 @@
         </w:r>
       </w:hyperlink>
       <w:r>
+        <w:rPr>
+          <w:lang w:val="zh_TW" w:bidi="zh_TW"/>
+        </w:rPr>
         <w:t>，</w:t>
       </w:r>
       <w:hyperlink r:id="rId55">
         <w:r>
           <w:rPr>
+            <w:lang w:val="zh_TW" w:bidi="zh_TW"/>
+          </w:rPr>
+          <w:rPr>
             <w:color w:val="0000EE"/>
             <w:u w:val="single"/>
           </w:rPr>
@@ -775,11 +1312,17 @@
         </w:r>
       </w:hyperlink>
       <w:r>
+        <w:rPr>
+          <w:lang w:val="zh_TW" w:bidi="zh_TW"/>
+        </w:rPr>
         <w:t>）、隱喻和例證（</w:t>
       </w:r>
       <w:hyperlink r:id="rId56">
         <w:r>
           <w:rPr>
+            <w:lang w:val="zh_TW" w:bidi="zh_TW"/>
+          </w:rPr>
+          <w:rPr>
             <w:color w:val="0000EE"/>
             <w:u w:val="single"/>
           </w:rPr>
@@ -787,11 +1330,17 @@
         </w:r>
       </w:hyperlink>
       <w:r>
+        <w:rPr>
+          <w:lang w:val="zh_TW" w:bidi="zh_TW"/>
+        </w:rPr>
         <w:t>，</w:t>
       </w:r>
       <w:hyperlink r:id="rId57">
         <w:r>
           <w:rPr>
+            <w:lang w:val="zh_TW" w:bidi="zh_TW"/>
+          </w:rPr>
+          <w:rPr>
             <w:color w:val="0000EE"/>
             <w:u w:val="single"/>
           </w:rPr>
@@ -799,11 +1348,17 @@
         </w:r>
       </w:hyperlink>
       <w:r>
+        <w:rPr>
+          <w:lang w:val="zh_TW" w:bidi="zh_TW"/>
+        </w:rPr>
         <w:t>，</w:t>
       </w:r>
       <w:hyperlink r:id="rId58">
         <w:r>
           <w:rPr>
+            <w:lang w:val="zh_TW" w:bidi="zh_TW"/>
+          </w:rPr>
+          <w:rPr>
             <w:color w:val="0000EE"/>
             <w:u w:val="single"/>
           </w:rPr>
@@ -811,11 +1366,17 @@
         </w:r>
       </w:hyperlink>
       <w:r>
+        <w:rPr>
+          <w:lang w:val="zh_TW" w:bidi="zh_TW"/>
+        </w:rPr>
         <w:t>），以及總結段落的格言（</w:t>
       </w:r>
       <w:hyperlink r:id="rId59">
         <w:r>
           <w:rPr>
+            <w:lang w:val="zh_TW" w:bidi="zh_TW"/>
+          </w:rPr>
+          <w:rPr>
             <w:color w:val="0000EE"/>
             <w:u w:val="single"/>
           </w:rPr>
@@ -823,11 +1384,17 @@
         </w:r>
       </w:hyperlink>
       <w:r>
+        <w:rPr>
+          <w:lang w:val="zh_TW" w:bidi="zh_TW"/>
+        </w:rPr>
         <w:t>、</w:t>
       </w:r>
       <w:hyperlink r:id="rId60">
         <w:r>
           <w:rPr>
+            <w:lang w:val="zh_TW" w:bidi="zh_TW"/>
+          </w:rPr>
+          <w:rPr>
             <w:color w:val="0000EE"/>
             <w:u w:val="single"/>
           </w:rPr>
@@ -835,11 +1402,17 @@
         </w:r>
       </w:hyperlink>
       <w:r>
+        <w:rPr>
+          <w:lang w:val="zh_TW" w:bidi="zh_TW"/>
+        </w:rPr>
         <w:t>，</w:t>
       </w:r>
       <w:hyperlink r:id="rId61">
         <w:r>
           <w:rPr>
+            <w:lang w:val="zh_TW" w:bidi="zh_TW"/>
+          </w:rPr>
+          <w:rPr>
             <w:color w:val="0000EE"/>
             <w:u w:val="single"/>
           </w:rPr>
@@ -847,11 +1420,17 @@
         </w:r>
       </w:hyperlink>
       <w:r>
+        <w:rPr>
+          <w:lang w:val="zh_TW" w:bidi="zh_TW"/>
+        </w:rPr>
         <w:t>，</w:t>
       </w:r>
       <w:hyperlink r:id="rId62">
         <w:r>
           <w:rPr>
+            <w:lang w:val="zh_TW" w:bidi="zh_TW"/>
+          </w:rPr>
+          <w:rPr>
             <w:color w:val="0000EE"/>
             <w:u w:val="single"/>
           </w:rPr>
@@ -859,25 +1438,42 @@
         </w:r>
       </w:hyperlink>
       <w:r>
+        <w:rPr>
+          <w:lang w:val="zh_TW" w:bidi="zh_TW"/>
+        </w:rPr>
         <w:t>）。</w:t>
       </w:r>
     </w:p>
     <w:p>
       <w:pPr>
-        <w:pStyle w:val="Heading1"/>
-      </w:pPr>
-      <w:r>
+        <w:pStyle w:val="Heading2"/>
+      </w:pPr>
+      <w:r>
+        <w:rPr>
+          <w:lang w:val="zh_TW" w:bidi="zh_TW"/>
+        </w:rPr>
         <w:t>意義與信息</w:t>
       </w:r>
     </w:p>
     <w:p>
-      <w:r/>
-      <w:r>
+      <w:pPr/>
+      <w:r>
+        <w:rPr>
+          <w:lang w:val="zh_TW" w:bidi="zh_TW"/>
+        </w:rPr>
+      </w:r>
+      <w:r>
+        <w:rPr>
+          <w:lang w:val="zh_TW" w:bidi="zh_TW"/>
+        </w:rPr>
         <w:t>雅各主要關心的是，他的讀者能夠持守對神毫不動搖的信心與忠誠（</w:t>
       </w:r>
       <w:hyperlink r:id="rId44">
         <w:r>
           <w:rPr>
+            <w:lang w:val="zh_TW" w:bidi="zh_TW"/>
+          </w:rPr>
+          <w:rPr>
             <w:color w:val="0000EE"/>
             <w:u w:val="single"/>
           </w:rPr>
@@ -885,11 +1481,17 @@
         </w:r>
       </w:hyperlink>
       <w:r>
+        <w:rPr>
+          <w:lang w:val="zh_TW" w:bidi="zh_TW"/>
+        </w:rPr>
         <w:t>）。他勸勉信徒要忍耐（</w:t>
       </w:r>
       <w:hyperlink r:id="rId63">
         <w:r>
           <w:rPr>
+            <w:lang w:val="zh_TW" w:bidi="zh_TW"/>
+          </w:rPr>
+          <w:rPr>
             <w:color w:val="0000EE"/>
             <w:u w:val="single"/>
           </w:rPr>
@@ -897,11 +1499,17 @@
         </w:r>
       </w:hyperlink>
       <w:r>
+        <w:rPr>
+          <w:lang w:val="zh_TW" w:bidi="zh_TW"/>
+        </w:rPr>
         <w:t>）、順服神（</w:t>
       </w:r>
       <w:hyperlink r:id="rId64">
         <w:r>
           <w:rPr>
+            <w:lang w:val="zh_TW" w:bidi="zh_TW"/>
+          </w:rPr>
+          <w:rPr>
             <w:color w:val="0000EE"/>
             <w:u w:val="single"/>
           </w:rPr>
@@ -909,11 +1517,17 @@
         </w:r>
       </w:hyperlink>
       <w:r>
+        <w:rPr>
+          <w:lang w:val="zh_TW" w:bidi="zh_TW"/>
+        </w:rPr>
         <w:t>），以及參與教會的服事（</w:t>
       </w:r>
       <w:hyperlink r:id="rId65">
         <w:r>
           <w:rPr>
+            <w:lang w:val="zh_TW" w:bidi="zh_TW"/>
+          </w:rPr>
+          <w:rPr>
             <w:color w:val="0000EE"/>
             <w:u w:val="single"/>
           </w:rPr>
@@ -921,11 +1535,17 @@
         </w:r>
       </w:hyperlink>
       <w:r>
+        <w:rPr>
+          <w:lang w:val="zh_TW" w:bidi="zh_TW"/>
+        </w:rPr>
         <w:t>）。這樣行的結果將帶來完全（</w:t>
       </w:r>
       <w:hyperlink r:id="rId66">
         <w:r>
           <w:rPr>
+            <w:lang w:val="zh_TW" w:bidi="zh_TW"/>
+          </w:rPr>
+          <w:rPr>
             <w:color w:val="0000EE"/>
             <w:u w:val="single"/>
           </w:rPr>
@@ -933,11 +1553,17 @@
         </w:r>
       </w:hyperlink>
       <w:r>
+        <w:rPr>
+          <w:lang w:val="zh_TW" w:bidi="zh_TW"/>
+        </w:rPr>
         <w:t>）、尊榮（</w:t>
       </w:r>
       <w:hyperlink r:id="rId67">
         <w:r>
           <w:rPr>
+            <w:lang w:val="zh_TW" w:bidi="zh_TW"/>
+          </w:rPr>
+          <w:rPr>
             <w:color w:val="0000EE"/>
             <w:u w:val="single"/>
           </w:rPr>
@@ -945,11 +1571,17 @@
         </w:r>
       </w:hyperlink>
       <w:r>
+        <w:rPr>
+          <w:lang w:val="zh_TW" w:bidi="zh_TW"/>
+        </w:rPr>
         <w:t>），並在耶穌基督再來時（</w:t>
       </w:r>
       <w:hyperlink r:id="rId68">
         <w:r>
           <w:rPr>
+            <w:lang w:val="zh_TW" w:bidi="zh_TW"/>
+          </w:rPr>
+          <w:rPr>
             <w:color w:val="0000EE"/>
             <w:u w:val="single"/>
           </w:rPr>
@@ -957,11 +1589,17 @@
         </w:r>
       </w:hyperlink>
       <w:r>
+        <w:rPr>
+          <w:lang w:val="zh_TW" w:bidi="zh_TW"/>
+        </w:rPr>
         <w:t>）進入榮耀的生命（</w:t>
       </w:r>
       <w:hyperlink r:id="rId69">
         <w:r>
           <w:rPr>
+            <w:lang w:val="zh_TW" w:bidi="zh_TW"/>
+          </w:rPr>
+          <w:rPr>
             <w:color w:val="0000EE"/>
             <w:u w:val="single"/>
           </w:rPr>
@@ -969,17 +1607,31 @@
         </w:r>
       </w:hyperlink>
       <w:r>
+        <w:rPr>
+          <w:lang w:val="zh_TW" w:bidi="zh_TW"/>
+        </w:rPr>
         <w:t>）。</w:t>
       </w:r>
     </w:p>
     <w:p>
-      <w:r/>
-      <w:r>
+      <w:pPr/>
+      <w:r>
+        <w:rPr>
+          <w:lang w:val="zh_TW" w:bidi="zh_TW"/>
+        </w:rPr>
+      </w:r>
+      <w:r>
+        <w:rPr>
+          <w:lang w:val="zh_TW" w:bidi="zh_TW"/>
+        </w:rPr>
         <w:t>律法。雅各對摩西律法與猶太傳統保持著應有的尊重，例如守誓願後的潔淨禮儀（</w:t>
       </w:r>
       <w:hyperlink r:id="rId70">
         <w:r>
           <w:rPr>
+            <w:lang w:val="zh_TW" w:bidi="zh_TW"/>
+          </w:rPr>
+          <w:rPr>
             <w:color w:val="0000EE"/>
             <w:u w:val="single"/>
           </w:rPr>
@@ -987,11 +1639,17 @@
         </w:r>
       </w:hyperlink>
       <w:r>
+        <w:rPr>
+          <w:lang w:val="zh_TW" w:bidi="zh_TW"/>
+        </w:rPr>
         <w:t>）。同時，他對外邦人的信仰認同持開放態度，認為外邦人可直接成為基督徒，無須先歸信猶太教。在這一點上，他提到神與挪亞立的約（</w:t>
       </w:r>
       <w:hyperlink r:id="rId71">
         <w:r>
           <w:rPr>
+            <w:lang w:val="zh_TW" w:bidi="zh_TW"/>
+          </w:rPr>
+          <w:rPr>
             <w:color w:val="0000EE"/>
             <w:u w:val="single"/>
           </w:rPr>
@@ -999,11 +1657,17 @@
         </w:r>
       </w:hyperlink>
       <w:r>
+        <w:rPr>
+          <w:lang w:val="zh_TW" w:bidi="zh_TW"/>
+        </w:rPr>
         <w:t>；見</w:t>
       </w:r>
       <w:hyperlink r:id="rId72">
         <w:r>
           <w:rPr>
+            <w:lang w:val="zh_TW" w:bidi="zh_TW"/>
+          </w:rPr>
+          <w:rPr>
             <w:color w:val="0000EE"/>
             <w:u w:val="single"/>
           </w:rPr>
@@ -1011,11 +1675,17 @@
         </w:r>
       </w:hyperlink>
       <w:r>
+        <w:rPr>
+          <w:lang w:val="zh_TW" w:bidi="zh_TW"/>
+        </w:rPr>
         <w:t>）。在書信中，雅各既堅持律法的重要性（</w:t>
       </w:r>
       <w:hyperlink r:id="rId22">
         <w:r>
           <w:rPr>
+            <w:lang w:val="zh_TW" w:bidi="zh_TW"/>
+          </w:rPr>
+          <w:rPr>
             <w:color w:val="0000EE"/>
             <w:u w:val="single"/>
           </w:rPr>
@@ -1023,11 +1693,17 @@
         </w:r>
       </w:hyperlink>
       <w:r>
+        <w:rPr>
+          <w:lang w:val="zh_TW" w:bidi="zh_TW"/>
+        </w:rPr>
         <w:t>），同時也暗示了律法藉耶穌基督而重新詮釋（</w:t>
       </w:r>
       <w:hyperlink r:id="rId73">
         <w:r>
           <w:rPr>
+            <w:lang w:val="zh_TW" w:bidi="zh_TW"/>
+          </w:rPr>
+          <w:rPr>
             <w:color w:val="0000EE"/>
             <w:u w:val="single"/>
           </w:rPr>
@@ -1035,17 +1711,31 @@
         </w:r>
       </w:hyperlink>
       <w:r>
+        <w:rPr>
+          <w:lang w:val="zh_TW" w:bidi="zh_TW"/>
+        </w:rPr>
         <w:t>）。</w:t>
       </w:r>
     </w:p>
     <w:p>
-      <w:r/>
-      <w:r>
+      <w:pPr/>
+      <w:r>
+        <w:rPr>
+          <w:lang w:val="zh_TW" w:bidi="zh_TW"/>
+        </w:rPr>
+      </w:r>
+      <w:r>
+        <w:rPr>
+          <w:lang w:val="zh_TW" w:bidi="zh_TW"/>
+        </w:rPr>
         <w:t>猶太背景。雅各書使用許多猶太信仰的象徵，幾乎沒有加以批評，並且延續了猶太教主要的身分標誌，而未有重新定義（參</w:t>
       </w:r>
       <w:hyperlink r:id="rId74">
         <w:r>
           <w:rPr>
+            <w:lang w:val="zh_TW" w:bidi="zh_TW"/>
+          </w:rPr>
+          <w:rPr>
             <w:color w:val="0000EE"/>
             <w:u w:val="single"/>
           </w:rPr>
@@ -1053,11 +1743,17 @@
         </w:r>
       </w:hyperlink>
       <w:r>
+        <w:rPr>
+          <w:lang w:val="zh_TW" w:bidi="zh_TW"/>
+        </w:rPr>
         <w:t>）。他稱讀者為「十二支派」（</w:t>
       </w:r>
       <w:hyperlink r:id="rId15">
         <w:r>
           <w:rPr>
+            <w:lang w:val="zh_TW" w:bidi="zh_TW"/>
+          </w:rPr>
+          <w:rPr>
             <w:color w:val="0000EE"/>
             <w:u w:val="single"/>
           </w:rPr>
@@ -1065,11 +1761,17 @@
         </w:r>
       </w:hyperlink>
       <w:r>
+        <w:rPr>
+          <w:lang w:val="zh_TW" w:bidi="zh_TW"/>
+        </w:rPr>
         <w:t>），並稱信徒的聚會為「會堂」（</w:t>
       </w:r>
       <w:hyperlink r:id="rId34">
         <w:r>
           <w:rPr>
+            <w:lang w:val="zh_TW" w:bidi="zh_TW"/>
+          </w:rPr>
+          <w:rPr>
             <w:color w:val="0000EE"/>
             <w:u w:val="single"/>
           </w:rPr>
@@ -1077,11 +1779,17 @@
         </w:r>
       </w:hyperlink>
       <w:r>
+        <w:rPr>
+          <w:lang w:val="zh_TW" w:bidi="zh_TW"/>
+        </w:rPr>
         <w:t>），有長老（</w:t>
       </w:r>
       <w:hyperlink r:id="rId35">
         <w:r>
           <w:rPr>
+            <w:lang w:val="zh_TW" w:bidi="zh_TW"/>
+          </w:rPr>
+          <w:rPr>
             <w:color w:val="0000EE"/>
             <w:u w:val="single"/>
           </w:rPr>
@@ -1089,11 +1797,17 @@
         </w:r>
       </w:hyperlink>
       <w:r>
+        <w:rPr>
+          <w:lang w:val="zh_TW" w:bidi="zh_TW"/>
+        </w:rPr>
         <w:t>）和教師（</w:t>
       </w:r>
       <w:hyperlink r:id="rId50">
         <w:r>
           <w:rPr>
+            <w:lang w:val="zh_TW" w:bidi="zh_TW"/>
+          </w:rPr>
+          <w:rPr>
             <w:color w:val="0000EE"/>
             <w:u w:val="single"/>
           </w:rPr>
@@ -1101,11 +1815,17 @@
         </w:r>
       </w:hyperlink>
       <w:r>
+        <w:rPr>
+          <w:lang w:val="zh_TW" w:bidi="zh_TW"/>
+        </w:rPr>
         <w:t>）。他多次提到摩西律法（</w:t>
       </w:r>
       <w:hyperlink r:id="rId22">
         <w:r>
           <w:rPr>
+            <w:lang w:val="zh_TW" w:bidi="zh_TW"/>
+          </w:rPr>
+          <w:rPr>
             <w:color w:val="0000EE"/>
             <w:u w:val="single"/>
           </w:rPr>
@@ -1115,6 +1835,9 @@
       <w:hyperlink r:id="rId75">
         <w:r>
           <w:rPr>
+            <w:lang w:val="zh_TW" w:bidi="zh_TW"/>
+          </w:rPr>
+          <w:rPr>
             <w:color w:val="0000EE"/>
             <w:u w:val="single"/>
           </w:rPr>
@@ -1124,6 +1847,9 @@
       <w:hyperlink r:id="rId51">
         <w:r>
           <w:rPr>
+            <w:lang w:val="zh_TW" w:bidi="zh_TW"/>
+          </w:rPr>
+          <w:rPr>
             <w:color w:val="0000EE"/>
             <w:u w:val="single"/>
           </w:rPr>
@@ -1131,11 +1857,17 @@
         </w:r>
       </w:hyperlink>
       <w:r>
+        <w:rPr>
+          <w:lang w:val="zh_TW" w:bidi="zh_TW"/>
+        </w:rPr>
         <w:t>），引用以色列的核心信仰宣言（示瑪，</w:t>
       </w:r>
       <w:hyperlink r:id="rId76">
         <w:r>
           <w:rPr>
+            <w:lang w:val="zh_TW" w:bidi="zh_TW"/>
+          </w:rPr>
+          <w:rPr>
             <w:color w:val="0000EE"/>
             <w:u w:val="single"/>
           </w:rPr>
@@ -1143,11 +1875,17 @@
         </w:r>
       </w:hyperlink>
       <w:r>
+        <w:rPr>
+          <w:lang w:val="zh_TW" w:bidi="zh_TW"/>
+        </w:rPr>
         <w:t>），並稱神為「萬軍之主」（</w:t>
       </w:r>
       <w:hyperlink r:id="rId77">
         <w:r>
           <w:rPr>
+            <w:lang w:val="zh_TW" w:bidi="zh_TW"/>
+          </w:rPr>
+          <w:rPr>
             <w:color w:val="0000EE"/>
             <w:u w:val="single"/>
           </w:rPr>
@@ -1155,11 +1893,17 @@
         </w:r>
       </w:hyperlink>
       <w:r>
+        <w:rPr>
+          <w:lang w:val="zh_TW" w:bidi="zh_TW"/>
+        </w:rPr>
         <w:t>），這是舊約聖經中對神的常見稱呼。此外，雅各也採用了舊約智慧文學的寫作風格（</w:t>
       </w:r>
       <w:hyperlink r:id="rId78">
         <w:r>
           <w:rPr>
+            <w:lang w:val="zh_TW" w:bidi="zh_TW"/>
+          </w:rPr>
+          <w:rPr>
             <w:color w:val="0000EE"/>
             <w:u w:val="single"/>
           </w:rPr>
@@ -1169,6 +1913,9 @@
       <w:hyperlink r:id="rId79">
         <w:r>
           <w:rPr>
+            <w:lang w:val="zh_TW" w:bidi="zh_TW"/>
+          </w:rPr>
+          <w:rPr>
             <w:color w:val="0000EE"/>
             <w:u w:val="single"/>
           </w:rPr>
@@ -1178,6 +1925,9 @@
       <w:hyperlink r:id="rId80">
         <w:r>
           <w:rPr>
+            <w:lang w:val="zh_TW" w:bidi="zh_TW"/>
+          </w:rPr>
+          <w:rPr>
             <w:color w:val="0000EE"/>
             <w:u w:val="single"/>
           </w:rPr>
@@ -1185,11 +1935,17 @@
         </w:r>
       </w:hyperlink>
       <w:r>
+        <w:rPr>
+          <w:lang w:val="zh_TW" w:bidi="zh_TW"/>
+        </w:rPr>
         <w:t>）和先知式的勸勉（</w:t>
       </w:r>
       <w:hyperlink r:id="rId17">
         <w:r>
           <w:rPr>
+            <w:lang w:val="zh_TW" w:bidi="zh_TW"/>
+          </w:rPr>
+          <w:rPr>
             <w:color w:val="0000EE"/>
             <w:u w:val="single"/>
           </w:rPr>
@@ -1199,6 +1955,9 @@
       <w:hyperlink r:id="rId81">
         <w:r>
           <w:rPr>
+            <w:lang w:val="zh_TW" w:bidi="zh_TW"/>
+          </w:rPr>
+          <w:rPr>
             <w:color w:val="0000EE"/>
             <w:u w:val="single"/>
           </w:rPr>
@@ -1206,11 +1965,17 @@
         </w:r>
       </w:hyperlink>
       <w:r>
+        <w:rPr>
+          <w:lang w:val="zh_TW" w:bidi="zh_TW"/>
+        </w:rPr>
         <w:t>），並提及以色列歷史的重要人物（亞伯拉罕，</w:t>
       </w:r>
       <w:hyperlink r:id="rId82">
         <w:r>
           <w:rPr>
+            <w:lang w:val="zh_TW" w:bidi="zh_TW"/>
+          </w:rPr>
+          <w:rPr>
             <w:color w:val="0000EE"/>
             <w:u w:val="single"/>
           </w:rPr>
@@ -1220,6 +1985,9 @@
       <w:hyperlink r:id="rId83">
         <w:r>
           <w:rPr>
+            <w:lang w:val="zh_TW" w:bidi="zh_TW"/>
+          </w:rPr>
+          <w:rPr>
             <w:color w:val="0000EE"/>
             <w:u w:val="single"/>
           </w:rPr>
@@ -1227,11 +1995,17 @@
         </w:r>
       </w:hyperlink>
       <w:r>
+        <w:rPr>
+          <w:lang w:val="zh_TW" w:bidi="zh_TW"/>
+        </w:rPr>
         <w:t>；喇合，</w:t>
       </w:r>
       <w:hyperlink r:id="rId84">
         <w:r>
           <w:rPr>
+            <w:lang w:val="zh_TW" w:bidi="zh_TW"/>
+          </w:rPr>
+          <w:rPr>
             <w:color w:val="0000EE"/>
             <w:u w:val="single"/>
           </w:rPr>
@@ -1239,11 +2013,17 @@
         </w:r>
       </w:hyperlink>
       <w:r>
+        <w:rPr>
+          <w:lang w:val="zh_TW" w:bidi="zh_TW"/>
+        </w:rPr>
         <w:t>；約伯，</w:t>
       </w:r>
       <w:hyperlink r:id="rId85">
         <w:r>
           <w:rPr>
+            <w:lang w:val="zh_TW" w:bidi="zh_TW"/>
+          </w:rPr>
+          <w:rPr>
             <w:color w:val="0000EE"/>
             <w:u w:val="single"/>
           </w:rPr>
@@ -1251,11 +2031,17 @@
         </w:r>
       </w:hyperlink>
       <w:r>
+        <w:rPr>
+          <w:lang w:val="zh_TW" w:bidi="zh_TW"/>
+        </w:rPr>
         <w:t>；以利亞，</w:t>
       </w:r>
       <w:hyperlink r:id="rId86">
         <w:r>
           <w:rPr>
+            <w:lang w:val="zh_TW" w:bidi="zh_TW"/>
+          </w:rPr>
+          <w:rPr>
             <w:color w:val="0000EE"/>
             <w:u w:val="single"/>
           </w:rPr>
@@ -1263,17 +2049,31 @@
         </w:r>
       </w:hyperlink>
       <w:r>
+        <w:rPr>
+          <w:lang w:val="zh_TW" w:bidi="zh_TW"/>
+        </w:rPr>
         <w:t>）。然而，他並未明確提到猶太教的禮儀元素，如安息日、割禮或食物律例。</w:t>
       </w:r>
     </w:p>
     <w:p>
-      <w:r/>
-      <w:r>
+      <w:pPr/>
+      <w:r>
+        <w:rPr>
+          <w:lang w:val="zh_TW" w:bidi="zh_TW"/>
+        </w:rPr>
+      </w:r>
+      <w:r>
+        <w:rPr>
+          <w:lang w:val="zh_TW" w:bidi="zh_TW"/>
+        </w:rPr>
         <w:t>行為。雅各與保羅對「善行」問題的看法有明顯差異，這些異必須放在各自的歷史與神學脈絡中理解。兩者都認為，唯有神的恩典才能解決人類罪的問題。兩者也都相信，人必須憑信心回應神的救恩。然而，他們的重點不同。保羅經常面對的猶太基督徒，會試圖強加律法規條於外邦信徒，因此他強調行律法並不能帶來救恩（</w:t>
       </w:r>
       <w:hyperlink r:id="rId87">
         <w:r>
           <w:rPr>
+            <w:lang w:val="zh_TW" w:bidi="zh_TW"/>
+          </w:rPr>
+          <w:rPr>
             <w:color w:val="0000EE"/>
             <w:u w:val="single"/>
           </w:rPr>
@@ -1281,11 +2081,17 @@
         </w:r>
       </w:hyperlink>
       <w:r>
+        <w:rPr>
+          <w:lang w:val="zh_TW" w:bidi="zh_TW"/>
+        </w:rPr>
         <w:t>），意即人們不能通過「行律法」來與神和好（</w:t>
       </w:r>
       <w:hyperlink r:id="rId88">
         <w:r>
           <w:rPr>
+            <w:lang w:val="zh_TW" w:bidi="zh_TW"/>
+          </w:rPr>
+          <w:rPr>
             <w:color w:val="0000EE"/>
             <w:u w:val="single"/>
           </w:rPr>
@@ -1293,11 +2099,17 @@
         </w:r>
       </w:hyperlink>
       <w:r>
+        <w:rPr>
+          <w:lang w:val="zh_TW" w:bidi="zh_TW"/>
+        </w:rPr>
         <w:t>、</w:t>
       </w:r>
       <w:hyperlink r:id="rId89">
         <w:r>
           <w:rPr>
+            <w:lang w:val="zh_TW" w:bidi="zh_TW"/>
+          </w:rPr>
+          <w:rPr>
             <w:color w:val="0000EE"/>
             <w:u w:val="single"/>
           </w:rPr>
@@ -1305,11 +2117,17 @@
         </w:r>
       </w:hyperlink>
       <w:r>
+        <w:rPr>
+          <w:lang w:val="zh_TW" w:bidi="zh_TW"/>
+        </w:rPr>
         <w:t>；</w:t>
       </w:r>
       <w:hyperlink r:id="rId90">
         <w:r>
           <w:rPr>
+            <w:lang w:val="zh_TW" w:bidi="zh_TW"/>
+          </w:rPr>
+          <w:rPr>
             <w:color w:val="0000EE"/>
             <w:u w:val="single"/>
           </w:rPr>
@@ -1317,11 +2135,17 @@
         </w:r>
       </w:hyperlink>
       <w:r>
+        <w:rPr>
+          <w:lang w:val="zh_TW" w:bidi="zh_TW"/>
+        </w:rPr>
         <w:t>），甚至無論做什麼都無法使自己與神和好（</w:t>
       </w:r>
       <w:hyperlink r:id="rId91">
         <w:r>
           <w:rPr>
+            <w:lang w:val="zh_TW" w:bidi="zh_TW"/>
+          </w:rPr>
+          <w:rPr>
             <w:color w:val="0000EE"/>
             <w:u w:val="single"/>
           </w:rPr>
@@ -1329,11 +2153,17 @@
         </w:r>
       </w:hyperlink>
       <w:r>
+        <w:rPr>
+          <w:lang w:val="zh_TW" w:bidi="zh_TW"/>
+        </w:rPr>
         <w:t>）。另一方面，雅各強調的是，真誠的信仰必然會帶來好行為。真正符合聖經的信心，必然會結出合神心意的善行。雅各指出，信心不能簡化為堅信真理（</w:t>
       </w:r>
       <w:hyperlink r:id="rId76">
         <w:r>
           <w:rPr>
+            <w:lang w:val="zh_TW" w:bidi="zh_TW"/>
+          </w:rPr>
+          <w:rPr>
             <w:color w:val="0000EE"/>
             <w:u w:val="single"/>
           </w:rPr>
@@ -1341,11 +2171,17 @@
         </w:r>
       </w:hyperlink>
       <w:r>
+        <w:rPr>
+          <w:lang w:val="zh_TW" w:bidi="zh_TW"/>
+        </w:rPr>
         <w:t>），而對神忠心也不可三心二意，既服事神又隨從世界（</w:t>
       </w:r>
       <w:hyperlink r:id="rId92">
         <w:r>
           <w:rPr>
+            <w:lang w:val="zh_TW" w:bidi="zh_TW"/>
+          </w:rPr>
+          <w:rPr>
             <w:color w:val="0000EE"/>
             <w:u w:val="single"/>
           </w:rPr>
@@ -1355,6 +2191,9 @@
       <w:hyperlink r:id="rId93">
         <w:r>
           <w:rPr>
+            <w:lang w:val="zh_TW" w:bidi="zh_TW"/>
+          </w:rPr>
+          <w:rPr>
             <w:color w:val="0000EE"/>
             <w:u w:val="single"/>
           </w:rPr>
@@ -1362,11 +2201,17 @@
         </w:r>
       </w:hyperlink>
       <w:r>
+        <w:rPr>
+          <w:lang w:val="zh_TW" w:bidi="zh_TW"/>
+        </w:rPr>
         <w:t>、</w:t>
       </w:r>
       <w:hyperlink r:id="rId64">
         <w:r>
           <w:rPr>
+            <w:lang w:val="zh_TW" w:bidi="zh_TW"/>
+          </w:rPr>
+          <w:rPr>
             <w:color w:val="0000EE"/>
             <w:u w:val="single"/>
           </w:rPr>
@@ -1374,16 +2219,35 @@
         </w:r>
       </w:hyperlink>
       <w:r>
+        <w:rPr>
+          <w:lang w:val="zh_TW" w:bidi="zh_TW"/>
+        </w:rPr>
         <w:t>）。</w:t>
       </w:r>
     </w:p>
     <w:p>
-      <w:r/>
-      <w:r>
+      <w:pPr/>
+      <w:r>
+        <w:rPr>
+          <w:lang w:val="zh_TW" w:bidi="zh_TW"/>
+        </w:rPr>
+      </w:r>
+      <w:r>
+        <w:rPr>
+          <w:lang w:val="zh_TW" w:bidi="zh_TW"/>
+        </w:rPr>
         <w:t>壓迫。雅各書幫助我們理解，當基督徒在敵視信仰的社會中成為少數群體時，應當如何持守信仰。雅各勸勉信徒在試煉中要堅忍，並活出穩定的基督徒品格。這書信提供了許多屬神的智慧與指引，幫助今日的基督徒在世面對信仰難題時，仍能保持忠心。</w:t>
       </w:r>
-      <w:r/>
-      <w:r/>
+      <w:r>
+        <w:rPr>
+          <w:lang w:val="zh_TW" w:bidi="zh_TW"/>
+        </w:rPr>
+      </w:r>
+      <w:r>
+        <w:rPr>
+          <w:lang w:val="zh_TW" w:bidi="zh_TW"/>
+        </w:rPr>
+      </w:r>
     </w:p>
     <w:sectPr>
       <w:footnotePr>
@@ -3285,7 +4149,7 @@
     <w:rPrDefault>
       <w:rPr>
         <w:rFonts w:ascii="Times New Roman" w:eastAsia="Times New Roman" w:hAnsi="Times New Roman" w:cs="Times New Roman"/>
-        <w:lang w:val="en-US" w:eastAsia="en-US" w:bidi="ar-SA"/>
+        <w:lang w:val="zh_TW" w:eastAsia="en-US" w:bidi="ar-SA"/>
       </w:rPr>
     </w:rPrDefault>
     <w:pPrDefault/>

--- a/zht/docx/59.content.docx
+++ b/zht/docx/59.content.docx
@@ -28,19 +28,18 @@
       </w:r>
     </w:p>
     <w:p>
-      <w:pPr>
-        <w:pStyle w:val="Heading2"/>
-      </w:pPr>
-      <w:r>
-        <w:rPr>
-          <w:lang w:val="zh_TW" w:bidi="zh_TW"/>
-        </w:rPr>
-        <w:t>License Information</w:t>
-      </w:r>
-      <w:r>
-        <w:rPr>
-          <w:lang w:val="zh_TW" w:bidi="zh_TW"/>
-        </w:rPr>
+      <w:pPr/>
+      <w:r>
+        <w:rPr>
+          <w:lang w:val="zh_TW" w:bidi="zh_TW"/>
+        </w:rPr>
+      </w:r>
+      <w:r>
+        <w:rPr>
+          <w:b/>
+          <w:lang w:val="zh_TW" w:bidi="zh_TW"/>
+        </w:rPr>
+        <w:t>Aquifer Open Study Notes (Book Intros)</w:t>
       </w:r>
     </w:p>
     <w:p>
@@ -52,22 +51,9 @@
       </w:r>
       <w:r>
         <w:rPr>
-          <w:b/>
-          <w:lang w:val="zh_TW" w:bidi="zh_TW"/>
-        </w:rPr>
-        <w:t>研讀筆記 - 書籍簡介 (Tyndale)</w:t>
-      </w:r>
-      <w:r>
-        <w:rPr>
-          <w:lang w:val="zh_TW" w:bidi="zh_TW"/>
-        </w:rPr>
-        <w:t xml:space="preserve"> (Chinese (Traditional)) is based on</w:t>
-      </w:r>
-      <w:r>
-        <w:rPr>
-          <w:lang w:val="zh_TW" w:bidi="zh_TW"/>
-        </w:rPr>
-        <w:t xml:space="preserve">: </w:t>
+          <w:lang w:val="zh_TW" w:bidi="zh_TW"/>
+        </w:rPr>
+        <w:t xml:space="preserve">This work is an adaptation of </w:t>
       </w:r>
       <w:r>
         <w:rPr>
@@ -79,48 +65,19 @@
         <w:rPr>
           <w:lang w:val="zh_TW" w:bidi="zh_TW"/>
         </w:rPr>
-        <w:t xml:space="preserve">, </w:t>
-      </w:r>
-      <w:hyperlink r:id="rId13">
-        <w:r>
-          <w:rPr>
-            <w:lang w:val="zh_TW" w:bidi="zh_TW"/>
-          </w:rPr>
-          <w:rPr>
-            <w:color w:val="0000EE"/>
-            <w:u w:val="single"/>
-          </w:rPr>
-          <w:t>Tyndale House Publishers</w:t>
-        </w:r>
-      </w:hyperlink>
-      <w:r>
-        <w:rPr>
-          <w:lang w:val="zh_TW" w:bidi="zh_TW"/>
-        </w:rPr>
-        <w:t xml:space="preserve">, 2019, which is licensed under a </w:t>
-      </w:r>
-      <w:hyperlink r:id="rId14">
-        <w:r>
-          <w:rPr>
-            <w:lang w:val="zh_TW" w:bidi="zh_TW"/>
-          </w:rPr>
-          <w:rPr>
-            <w:color w:val="0000EE"/>
-            <w:u w:val="single"/>
-          </w:rPr>
-          <w:t>CC BY-SA 4.0 license</w:t>
-        </w:r>
-      </w:hyperlink>
-      <w:r>
-        <w:rPr>
-          <w:lang w:val="zh_TW" w:bidi="zh_TW"/>
-        </w:rPr>
-        <w:t>.</w:t>
-      </w:r>
-      <w:r>
-        <w:rPr>
-          <w:lang w:val="zh_TW" w:bidi="zh_TW"/>
-        </w:rPr>
+        <w:t xml:space="preserve"> © 2023 Tyndale House Publishers, licensed under the CC BY-SA 4.0 license. The adaptation, </w:t>
+      </w:r>
+      <w:r>
+        <w:rPr>
+          <w:lang w:val="zh_TW" w:bidi="zh_TW"/>
+        </w:rPr>
+        <w:t>Aquifer Open Study Notes</w:t>
+      </w:r>
+      <w:r>
+        <w:rPr>
+          <w:lang w:val="zh_TW" w:bidi="zh_TW"/>
+        </w:rPr>
+        <w:t>, was created by Mission Mutual and is also licensed under CC BY-SA 4.0.</w:t>
       </w:r>
     </w:p>
     <w:p>
@@ -134,7 +91,7 @@
         <w:rPr>
           <w:lang w:val="zh_TW" w:bidi="zh_TW"/>
         </w:rPr>
-        <w:t>This PDF version is provided under the same license.</w:t>
+        <w:t>This resource has been adapted into multiple languages, including English, Tok Pisin, Arabic (عربي), French (Français), Hindi (हिंदी), Indonesian (Bahasa Indonesia), Portuguese (Português), Russian (Русский), Spanish (Español), Swahili (Kiswahili), and Simplified Chinese (简体中文).</w:t>
       </w:r>
       <w:r>
         <w:rPr>
@@ -321,6 +278,60 @@
         </w:rPr>
         <w:t>雅各是耶穌的弟弟，在耶穌復活後不久，便成為耶路撒冷教會公認的領袖。他寫信給那些自司提反被石頭打死後，開始受逼迫而四散的猶太基督徒（</w:t>
       </w:r>
+      <w:hyperlink r:id="rId13">
+        <w:r>
+          <w:rPr>
+            <w:lang w:val="zh_TW" w:bidi="zh_TW"/>
+          </w:rPr>
+          <w:rPr>
+            <w:color w:val="0000EE"/>
+            <w:u w:val="single"/>
+          </w:rPr>
+          <w:t>雅1:1</w:t>
+        </w:r>
+      </w:hyperlink>
+      <w:r>
+        <w:rPr>
+          <w:lang w:val="zh_TW" w:bidi="zh_TW"/>
+        </w:rPr>
+        <w:t>）。這些信徒生活在早已「散住」的猶太人中（</w:t>
+      </w:r>
+      <w:hyperlink r:id="rId13">
+        <w:r>
+          <w:rPr>
+            <w:lang w:val="zh_TW" w:bidi="zh_TW"/>
+          </w:rPr>
+          <w:rPr>
+            <w:color w:val="0000EE"/>
+            <w:u w:val="single"/>
+          </w:rPr>
+          <w:t>雅1:1</w:t>
+        </w:r>
+      </w:hyperlink>
+      <w:r>
+        <w:rPr>
+          <w:lang w:val="zh_TW" w:bidi="zh_TW"/>
+        </w:rPr>
+        <w:t>；見</w:t>
+      </w:r>
+      <w:hyperlink r:id="rId14">
+        <w:r>
+          <w:rPr>
+            <w:lang w:val="zh_TW" w:bidi="zh_TW"/>
+          </w:rPr>
+          <w:rPr>
+            <w:color w:val="0000EE"/>
+            <w:u w:val="single"/>
+          </w:rPr>
+          <w:t>約7:35</w:t>
+        </w:r>
+      </w:hyperlink>
+      <w:r>
+        <w:rPr>
+          <w:lang w:val="zh_TW" w:bidi="zh_TW"/>
+        </w:rPr>
+        <w:t>）。散居者（Diaspora）起源於公元前722–721年亞述對以色列（北國）的擄掠，以及公元前586年巴比倫對猶大（南國）的擄掠。後來，這次散居包括了許多猶太人在希臘和羅馬帝國內的大規模遷徙（</w:t>
+      </w:r>
       <w:hyperlink r:id="rId15">
         <w:r>
           <w:rPr>
@@ -330,32 +341,14 @@
             <w:color w:val="0000EE"/>
             <w:u w:val="single"/>
           </w:rPr>
-          <w:t>雅1:1</w:t>
-        </w:r>
-      </w:hyperlink>
-      <w:r>
-        <w:rPr>
-          <w:lang w:val="zh_TW" w:bidi="zh_TW"/>
-        </w:rPr>
-        <w:t>）。這些信徒生活在早已「散住」的猶太人中（</w:t>
-      </w:r>
-      <w:hyperlink r:id="rId15">
-        <w:r>
-          <w:rPr>
-            <w:lang w:val="zh_TW" w:bidi="zh_TW"/>
-          </w:rPr>
-          <w:rPr>
-            <w:color w:val="0000EE"/>
-            <w:u w:val="single"/>
-          </w:rPr>
-          <w:t>雅1:1</w:t>
-        </w:r>
-      </w:hyperlink>
-      <w:r>
-        <w:rPr>
-          <w:lang w:val="zh_TW" w:bidi="zh_TW"/>
-        </w:rPr>
-        <w:t>；見</w:t>
+          <w:t>雅4:13</w:t>
+        </w:r>
+      </w:hyperlink>
+      <w:r>
+        <w:rPr>
+          <w:lang w:val="zh_TW" w:bidi="zh_TW"/>
+        </w:rPr>
+        <w:t>；</w:t>
       </w:r>
       <w:hyperlink r:id="rId16">
         <w:r>
@@ -366,15 +359,9 @@
             <w:color w:val="0000EE"/>
             <w:u w:val="single"/>
           </w:rPr>
-          <w:t>約7:35</w:t>
-        </w:r>
-      </w:hyperlink>
-      <w:r>
-        <w:rPr>
-          <w:lang w:val="zh_TW" w:bidi="zh_TW"/>
-        </w:rPr>
-        <w:t>）。散居者（Diaspora）起源於公元前722–721年亞述對以色列（北國）的擄掠，以及公元前586年巴比倫對猶大（南國）的擄掠。後來，這次散居包括了許多猶太人在希臘和羅馬帝國內的大規模遷徙（</w:t>
-      </w:r>
+          <w:t>徒13:14，</w:t>
+        </w:r>
+      </w:hyperlink>
       <w:hyperlink r:id="rId17">
         <w:r>
           <w:rPr>
@@ -384,14 +371,14 @@
             <w:color w:val="0000EE"/>
             <w:u w:val="single"/>
           </w:rPr>
-          <w:t>雅4:13</w:t>
-        </w:r>
-      </w:hyperlink>
-      <w:r>
-        <w:rPr>
-          <w:lang w:val="zh_TW" w:bidi="zh_TW"/>
-        </w:rPr>
-        <w:t>；</w:t>
+          <w:t>17:1</w:t>
+        </w:r>
+      </w:hyperlink>
+      <w:r>
+        <w:rPr>
+          <w:lang w:val="zh_TW" w:bidi="zh_TW"/>
+        </w:rPr>
+        <w:t>）。到了公元一世紀中葉，猶太社群已遍布整個希羅世界。這些散居的猶太基督徒面對著社會的壓迫，包括經濟上的剝削（</w:t>
       </w:r>
       <w:hyperlink r:id="rId18">
         <w:r>
@@ -402,46 +389,16 @@
             <w:color w:val="0000EE"/>
             <w:u w:val="single"/>
           </w:rPr>
-          <w:t>徒13:14，</w:t>
-        </w:r>
-      </w:hyperlink>
+          <w:t>雅2:6</w:t>
+        </w:r>
+      </w:hyperlink>
+      <w:r>
+        <w:rPr>
+          <w:lang w:val="zh_TW" w:bidi="zh_TW"/>
+        </w:rPr>
+        <w:t>），以及因信仰耶穌基督而遭受的辱罵（</w:t>
+      </w:r>
       <w:hyperlink r:id="rId19">
-        <w:r>
-          <w:rPr>
-            <w:lang w:val="zh_TW" w:bidi="zh_TW"/>
-          </w:rPr>
-          <w:rPr>
-            <w:color w:val="0000EE"/>
-            <w:u w:val="single"/>
-          </w:rPr>
-          <w:t>17:1</w:t>
-        </w:r>
-      </w:hyperlink>
-      <w:r>
-        <w:rPr>
-          <w:lang w:val="zh_TW" w:bidi="zh_TW"/>
-        </w:rPr>
-        <w:t>）。到了公元一世紀中葉，猶太社群已遍布整個希羅世界。這些散居的猶太基督徒面對著社會的壓迫，包括經濟上的剝削（</w:t>
-      </w:r>
-      <w:hyperlink r:id="rId20">
-        <w:r>
-          <w:rPr>
-            <w:lang w:val="zh_TW" w:bidi="zh_TW"/>
-          </w:rPr>
-          <w:rPr>
-            <w:color w:val="0000EE"/>
-            <w:u w:val="single"/>
-          </w:rPr>
-          <w:t>雅2:6</w:t>
-        </w:r>
-      </w:hyperlink>
-      <w:r>
-        <w:rPr>
-          <w:lang w:val="zh_TW" w:bidi="zh_TW"/>
-        </w:rPr>
-        <w:t>），以及因信仰耶穌基督而遭受的辱罵（</w:t>
-      </w:r>
-      <w:hyperlink r:id="rId21">
         <w:r>
           <w:rPr>
             <w:lang w:val="zh_TW" w:bidi="zh_TW"/>
@@ -484,6 +441,36 @@
         </w:rPr>
         <w:t>雅各書是一封從牧養視角撰寫的書信，在新約書卷中，它對倫理的關注最為突出。這封書信的教導是基於律法，並透過耶穌的生平和教導來詮釋（</w:t>
       </w:r>
+      <w:hyperlink r:id="rId20">
+        <w:r>
+          <w:rPr>
+            <w:lang w:val="zh_TW" w:bidi="zh_TW"/>
+          </w:rPr>
+          <w:rPr>
+            <w:color w:val="0000EE"/>
+            <w:u w:val="single"/>
+          </w:rPr>
+          <w:t>1:25，</w:t>
+        </w:r>
+      </w:hyperlink>
+      <w:hyperlink r:id="rId21">
+        <w:r>
+          <w:rPr>
+            <w:lang w:val="zh_TW" w:bidi="zh_TW"/>
+          </w:rPr>
+          <w:rPr>
+            <w:color w:val="0000EE"/>
+            <w:u w:val="single"/>
+          </w:rPr>
+          <w:t>2:8</w:t>
+        </w:r>
+      </w:hyperlink>
+      <w:r>
+        <w:rPr>
+          <w:lang w:val="zh_TW" w:bidi="zh_TW"/>
+        </w:rPr>
+        <w:t>）。雅各的書信也反映了耶穌自己的教導，特別是（後來）在馬太福音的「登山寶訓」（</w:t>
+      </w:r>
       <w:hyperlink r:id="rId22">
         <w:r>
           <w:rPr>
@@ -493,58 +480,28 @@
             <w:color w:val="0000EE"/>
             <w:u w:val="single"/>
           </w:rPr>
-          <w:t>1:25，</w:t>
-        </w:r>
-      </w:hyperlink>
+          <w:t>太5–7章</w:t>
+        </w:r>
+      </w:hyperlink>
+      <w:r>
+        <w:rPr>
+          <w:lang w:val="zh_TW" w:bidi="zh_TW"/>
+        </w:rPr>
+        <w:t>）和路加福音的「</w:t>
+      </w:r>
+      <w:r>
+        <w:rPr>
+          <w:lang w:val="zh_TW" w:bidi="zh_TW"/>
+        </w:rPr>
+        <w:t>平原寶訓</w:t>
+      </w:r>
+      <w:r>
+        <w:rPr>
+          <w:lang w:val="zh_TW" w:bidi="zh_TW"/>
+        </w:rPr>
+        <w:t>」（</w:t>
+      </w:r>
       <w:hyperlink r:id="rId23">
-        <w:r>
-          <w:rPr>
-            <w:lang w:val="zh_TW" w:bidi="zh_TW"/>
-          </w:rPr>
-          <w:rPr>
-            <w:color w:val="0000EE"/>
-            <w:u w:val="single"/>
-          </w:rPr>
-          <w:t>2:8</w:t>
-        </w:r>
-      </w:hyperlink>
-      <w:r>
-        <w:rPr>
-          <w:lang w:val="zh_TW" w:bidi="zh_TW"/>
-        </w:rPr>
-        <w:t>）。雅各的書信也反映了耶穌自己的教導，特別是（後來）在馬太福音的「登山寶訓」（</w:t>
-      </w:r>
-      <w:hyperlink r:id="rId24">
-        <w:r>
-          <w:rPr>
-            <w:lang w:val="zh_TW" w:bidi="zh_TW"/>
-          </w:rPr>
-          <w:rPr>
-            <w:color w:val="0000EE"/>
-            <w:u w:val="single"/>
-          </w:rPr>
-          <w:t>太5–7章</w:t>
-        </w:r>
-      </w:hyperlink>
-      <w:r>
-        <w:rPr>
-          <w:lang w:val="zh_TW" w:bidi="zh_TW"/>
-        </w:rPr>
-        <w:t>）和路加福音的「</w:t>
-      </w:r>
-      <w:r>
-        <w:rPr>
-          <w:lang w:val="zh_TW" w:bidi="zh_TW"/>
-        </w:rPr>
-        <w:t>平原寶訓</w:t>
-      </w:r>
-      <w:r>
-        <w:rPr>
-          <w:lang w:val="zh_TW" w:bidi="zh_TW"/>
-        </w:rPr>
-        <w:t>」（</w:t>
-      </w:r>
-      <w:hyperlink r:id="rId25">
         <w:r>
           <w:rPr>
             <w:lang w:val="zh_TW" w:bidi="zh_TW"/>
@@ -587,7 +544,7 @@
         </w:rPr>
         <w:t>雅各書的作者是耶穌的兄弟之一。與約瑟和馬利亞的其他兒子一樣（</w:t>
       </w:r>
-      <w:hyperlink r:id="rId26">
+      <w:hyperlink r:id="rId24">
         <w:r>
           <w:rPr>
             <w:lang w:val="zh_TW" w:bidi="zh_TW"/>
@@ -619,6 +576,42 @@
         </w:rPr>
         <w:t>在耶穌的公開事工期間，雅各和其他兄弟並未成為耶穌的門徒，甚至曾試圖阻止祂的事工，想把祂帶回家（</w:t>
       </w:r>
+      <w:hyperlink r:id="rId25">
+        <w:r>
+          <w:rPr>
+            <w:lang w:val="zh_TW" w:bidi="zh_TW"/>
+          </w:rPr>
+          <w:rPr>
+            <w:color w:val="0000EE"/>
+            <w:u w:val="single"/>
+          </w:rPr>
+          <w:t>可3:20–21</w:t>
+        </w:r>
+      </w:hyperlink>
+      <w:r>
+        <w:rPr>
+          <w:lang w:val="zh_TW" w:bidi="zh_TW"/>
+        </w:rPr>
+        <w:t>；參</w:t>
+      </w:r>
+      <w:hyperlink r:id="rId26">
+        <w:r>
+          <w:rPr>
+            <w:lang w:val="zh_TW" w:bidi="zh_TW"/>
+          </w:rPr>
+          <w:rPr>
+            <w:color w:val="0000EE"/>
+            <w:u w:val="single"/>
+          </w:rPr>
+          <w:t>約7:3–5</w:t>
+        </w:r>
+      </w:hyperlink>
+      <w:r>
+        <w:rPr>
+          <w:lang w:val="zh_TW" w:bidi="zh_TW"/>
+        </w:rPr>
+        <w:t>）。然而，在耶穌復活之後，雅各成為信徒，可能是因為耶穌曾向他私下顯現，使他確信耶穌就是基督（見</w:t>
+      </w:r>
       <w:hyperlink r:id="rId27">
         <w:r>
           <w:rPr>
@@ -628,14 +621,14 @@
             <w:color w:val="0000EE"/>
             <w:u w:val="single"/>
           </w:rPr>
-          <w:t>可3:20–21</w:t>
-        </w:r>
-      </w:hyperlink>
-      <w:r>
-        <w:rPr>
-          <w:lang w:val="zh_TW" w:bidi="zh_TW"/>
-        </w:rPr>
-        <w:t>；參</w:t>
+          <w:t>林前15:7</w:t>
+        </w:r>
+      </w:hyperlink>
+      <w:r>
+        <w:rPr>
+          <w:lang w:val="zh_TW" w:bidi="zh_TW"/>
+        </w:rPr>
+        <w:t>）。在五旬節聖靈降臨時，雅各與其他門徒一同在樓房內（</w:t>
       </w:r>
       <w:hyperlink r:id="rId28">
         <w:r>
@@ -646,15 +639,9 @@
             <w:color w:val="0000EE"/>
             <w:u w:val="single"/>
           </w:rPr>
-          <w:t>約7:3–5</w:t>
-        </w:r>
-      </w:hyperlink>
-      <w:r>
-        <w:rPr>
-          <w:lang w:val="zh_TW" w:bidi="zh_TW"/>
-        </w:rPr>
-        <w:t>）。然而，在耶穌復活之後，雅各成為信徒，可能是因為耶穌曾向他私下顯現，使他確信耶穌就是基督（見</w:t>
-      </w:r>
+          <w:t>徒1:14，</w:t>
+        </w:r>
+      </w:hyperlink>
       <w:hyperlink r:id="rId29">
         <w:r>
           <w:rPr>
@@ -664,46 +651,16 @@
             <w:color w:val="0000EE"/>
             <w:u w:val="single"/>
           </w:rPr>
-          <w:t>林前15:7</w:t>
-        </w:r>
-      </w:hyperlink>
-      <w:r>
-        <w:rPr>
-          <w:lang w:val="zh_TW" w:bidi="zh_TW"/>
-        </w:rPr>
-        <w:t>）。在五旬節聖靈降臨時，雅各與其他門徒一同在樓房內（</w:t>
+          <w:t>2:1–3</w:t>
+        </w:r>
+      </w:hyperlink>
+      <w:r>
+        <w:rPr>
+          <w:lang w:val="zh_TW" w:bidi="zh_TW"/>
+        </w:rPr>
+        <w:t>），隨後成為耶路撒冷教會的領袖（見</w:t>
       </w:r>
       <w:hyperlink r:id="rId30">
-        <w:r>
-          <w:rPr>
-            <w:lang w:val="zh_TW" w:bidi="zh_TW"/>
-          </w:rPr>
-          <w:rPr>
-            <w:color w:val="0000EE"/>
-            <w:u w:val="single"/>
-          </w:rPr>
-          <w:t>徒1:14，</w:t>
-        </w:r>
-      </w:hyperlink>
-      <w:hyperlink r:id="rId31">
-        <w:r>
-          <w:rPr>
-            <w:lang w:val="zh_TW" w:bidi="zh_TW"/>
-          </w:rPr>
-          <w:rPr>
-            <w:color w:val="0000EE"/>
-            <w:u w:val="single"/>
-          </w:rPr>
-          <w:t>2:1–3</w:t>
-        </w:r>
-      </w:hyperlink>
-      <w:r>
-        <w:rPr>
-          <w:lang w:val="zh_TW" w:bidi="zh_TW"/>
-        </w:rPr>
-        <w:t>），隨後成為耶路撒冷教會的領袖（見</w:t>
-      </w:r>
-      <w:hyperlink r:id="rId32">
         <w:r>
           <w:rPr>
             <w:lang w:val="zh_TW" w:bidi="zh_TW"/>
@@ -746,7 +703,7 @@
         </w:rPr>
         <w:t>雅各書可能是新約中最早寫成的書卷，寫作時間約在希律亞基帕（Herod Agrippa）逼迫教會之後（公元44年，</w:t>
       </w:r>
-      <w:hyperlink r:id="rId33">
+      <w:hyperlink r:id="rId31">
         <w:r>
           <w:rPr>
             <w:lang w:val="zh_TW" w:bidi="zh_TW"/>
@@ -778,7 +735,7 @@
         </w:rPr>
         <w:t>（「會堂」，</w:t>
       </w:r>
-      <w:hyperlink r:id="rId34">
+      <w:hyperlink r:id="rId32">
         <w:r>
           <w:rPr>
             <w:lang w:val="zh_TW" w:bidi="zh_TW"/>
@@ -810,7 +767,7 @@
         </w:rPr>
         <w:t>（</w:t>
       </w:r>
-      <w:hyperlink r:id="rId35">
+      <w:hyperlink r:id="rId33">
         <w:r>
           <w:rPr>
             <w:lang w:val="zh_TW" w:bidi="zh_TW"/>
@@ -856,7 +813,7 @@
         </w:rPr>
         <w:t>（</w:t>
       </w:r>
-      <w:hyperlink r:id="rId36">
+      <w:hyperlink r:id="rId34">
         <w:r>
           <w:rPr>
             <w:lang w:val="zh_TW" w:bidi="zh_TW"/>
@@ -868,7 +825,7 @@
           <w:t>1:23、</w:t>
         </w:r>
       </w:hyperlink>
-      <w:hyperlink r:id="rId22">
+      <w:hyperlink r:id="rId20">
         <w:r>
           <w:rPr>
             <w:lang w:val="zh_TW" w:bidi="zh_TW"/>
@@ -900,7 +857,7 @@
         </w:rPr>
         <w:t>根據使徒行傳和加拉太書對雅各的記載（</w:t>
       </w:r>
-      <w:hyperlink r:id="rId32">
+      <w:hyperlink r:id="rId30">
         <w:r>
           <w:rPr>
             <w:lang w:val="zh_TW" w:bidi="zh_TW"/>
@@ -912,6 +869,36 @@
           <w:t>徒15:13–22，</w:t>
         </w:r>
       </w:hyperlink>
+      <w:hyperlink r:id="rId35">
+        <w:r>
+          <w:rPr>
+            <w:lang w:val="zh_TW" w:bidi="zh_TW"/>
+          </w:rPr>
+          <w:rPr>
+            <w:color w:val="0000EE"/>
+            <w:u w:val="single"/>
+          </w:rPr>
+          <w:t>21:18</w:t>
+        </w:r>
+      </w:hyperlink>
+      <w:r>
+        <w:rPr>
+          <w:lang w:val="zh_TW" w:bidi="zh_TW"/>
+        </w:rPr>
+        <w:t>；</w:t>
+      </w:r>
+      <w:hyperlink r:id="rId36">
+        <w:r>
+          <w:rPr>
+            <w:lang w:val="zh_TW" w:bidi="zh_TW"/>
+          </w:rPr>
+          <w:rPr>
+            <w:color w:val="0000EE"/>
+            <w:u w:val="single"/>
+          </w:rPr>
+          <w:t>加1:18–19，</w:t>
+        </w:r>
+      </w:hyperlink>
       <w:hyperlink r:id="rId37">
         <w:r>
           <w:rPr>
@@ -921,14 +908,14 @@
             <w:color w:val="0000EE"/>
             <w:u w:val="single"/>
           </w:rPr>
-          <w:t>21:18</w:t>
-        </w:r>
-      </w:hyperlink>
-      <w:r>
-        <w:rPr>
-          <w:lang w:val="zh_TW" w:bidi="zh_TW"/>
-        </w:rPr>
-        <w:t>；</w:t>
+          <w:t>2:9</w:t>
+        </w:r>
+      </w:hyperlink>
+      <w:r>
+        <w:rPr>
+          <w:lang w:val="zh_TW" w:bidi="zh_TW"/>
+        </w:rPr>
+        <w:t>、</w:t>
       </w:r>
       <w:hyperlink r:id="rId38">
         <w:r>
@@ -939,9 +926,15 @@
             <w:color w:val="0000EE"/>
             <w:u w:val="single"/>
           </w:rPr>
-          <w:t>加1:18–19，</w:t>
-        </w:r>
-      </w:hyperlink>
+          <w:t>12</w:t>
+        </w:r>
+      </w:hyperlink>
+      <w:r>
+        <w:rPr>
+          <w:lang w:val="zh_TW" w:bidi="zh_TW"/>
+        </w:rPr>
+        <w:t>），推測這封書信是在耶路撒冷寫成的。此外，書信提及的細節與巴勒斯坦地區的特徵相符，例如炎熱的陽光（</w:t>
+      </w:r>
       <w:hyperlink r:id="rId39">
         <w:r>
           <w:rPr>
@@ -951,14 +944,14 @@
             <w:color w:val="0000EE"/>
             <w:u w:val="single"/>
           </w:rPr>
-          <w:t>2:9</w:t>
-        </w:r>
-      </w:hyperlink>
-      <w:r>
-        <w:rPr>
-          <w:lang w:val="zh_TW" w:bidi="zh_TW"/>
-        </w:rPr>
-        <w:t>、</w:t>
+          <w:t>1:11</w:t>
+        </w:r>
+      </w:hyperlink>
+      <w:r>
+        <w:rPr>
+          <w:lang w:val="zh_TW" w:bidi="zh_TW"/>
+        </w:rPr>
+        <w:t>）；鹹水泉（</w:t>
       </w:r>
       <w:hyperlink r:id="rId40">
         <w:r>
@@ -969,14 +962,14 @@
             <w:color w:val="0000EE"/>
             <w:u w:val="single"/>
           </w:rPr>
-          <w:t>12</w:t>
-        </w:r>
-      </w:hyperlink>
-      <w:r>
-        <w:rPr>
-          <w:lang w:val="zh_TW" w:bidi="zh_TW"/>
-        </w:rPr>
-        <w:t>），推測這封書信是在耶路撒冷寫成的。此外，書信提及的細節與巴勒斯坦地區的特徵相符，例如炎熱的陽光（</w:t>
+          <w:t>3:11–12</w:t>
+        </w:r>
+      </w:hyperlink>
+      <w:r>
+        <w:rPr>
+          <w:lang w:val="zh_TW" w:bidi="zh_TW"/>
+        </w:rPr>
+        <w:t>）；無花果、橄欖和葡萄樹的栽種（</w:t>
       </w:r>
       <w:hyperlink r:id="rId41">
         <w:r>
@@ -987,14 +980,14 @@
             <w:color w:val="0000EE"/>
             <w:u w:val="single"/>
           </w:rPr>
-          <w:t>1:11</w:t>
-        </w:r>
-      </w:hyperlink>
-      <w:r>
-        <w:rPr>
-          <w:lang w:val="zh_TW" w:bidi="zh_TW"/>
-        </w:rPr>
-        <w:t>）；鹹水泉（</w:t>
+          <w:t>3:12</w:t>
+        </w:r>
+      </w:hyperlink>
+      <w:r>
+        <w:rPr>
+          <w:lang w:val="zh_TW" w:bidi="zh_TW"/>
+        </w:rPr>
+        <w:t>）；海（</w:t>
       </w:r>
       <w:hyperlink r:id="rId42">
         <w:r>
@@ -1005,15 +998,9 @@
             <w:color w:val="0000EE"/>
             <w:u w:val="single"/>
           </w:rPr>
-          <w:t>3:11–12</w:t>
-        </w:r>
-      </w:hyperlink>
-      <w:r>
-        <w:rPr>
-          <w:lang w:val="zh_TW" w:bidi="zh_TW"/>
-        </w:rPr>
-        <w:t>）；無花果、橄欖和葡萄樹的栽種（</w:t>
-      </w:r>
+          <w:t>1:6，</w:t>
+        </w:r>
+      </w:hyperlink>
       <w:hyperlink r:id="rId43">
         <w:r>
           <w:rPr>
@@ -1023,46 +1010,16 @@
             <w:color w:val="0000EE"/>
             <w:u w:val="single"/>
           </w:rPr>
-          <w:t>3:12</w:t>
-        </w:r>
-      </w:hyperlink>
-      <w:r>
-        <w:rPr>
-          <w:lang w:val="zh_TW" w:bidi="zh_TW"/>
-        </w:rPr>
-        <w:t>）；海（</w:t>
+          <w:t>3:4</w:t>
+        </w:r>
+      </w:hyperlink>
+      <w:r>
+        <w:rPr>
+          <w:lang w:val="zh_TW" w:bidi="zh_TW"/>
+        </w:rPr>
+        <w:t>）；以及秋雨和春雨（</w:t>
       </w:r>
       <w:hyperlink r:id="rId44">
-        <w:r>
-          <w:rPr>
-            <w:lang w:val="zh_TW" w:bidi="zh_TW"/>
-          </w:rPr>
-          <w:rPr>
-            <w:color w:val="0000EE"/>
-            <w:u w:val="single"/>
-          </w:rPr>
-          <w:t>1:6，</w:t>
-        </w:r>
-      </w:hyperlink>
-      <w:hyperlink r:id="rId45">
-        <w:r>
-          <w:rPr>
-            <w:lang w:val="zh_TW" w:bidi="zh_TW"/>
-          </w:rPr>
-          <w:rPr>
-            <w:color w:val="0000EE"/>
-            <w:u w:val="single"/>
-          </w:rPr>
-          <w:t>3:4</w:t>
-        </w:r>
-      </w:hyperlink>
-      <w:r>
-        <w:rPr>
-          <w:lang w:val="zh_TW" w:bidi="zh_TW"/>
-        </w:rPr>
-        <w:t>）；以及秋雨和春雨（</w:t>
-      </w:r>
-      <w:hyperlink r:id="rId46">
         <w:r>
           <w:rPr>
             <w:lang w:val="zh_TW" w:bidi="zh_TW"/>
@@ -1105,7 +1062,7 @@
         </w:rPr>
         <w:t>雅各書以流暢的通用希臘文（Koiné Greek）寫成，這種希臘文是希羅文化圈內的通用語言。書信反映了加利利與巴勒斯坦地區受希臘文化影響的背景，以及散居外地的猶太讀者所受的文化薰陶。雅各的語法準確、詞彙豐富、句式優美，並且掌握詞語的節奏感與音樂感。書信中明顯影射希臘文舊約譯本（例如</w:t>
       </w:r>
-      <w:hyperlink r:id="rId47">
+      <w:hyperlink r:id="rId45">
         <w:r>
           <w:rPr>
             <w:lang w:val="zh_TW" w:bidi="zh_TW"/>
@@ -1137,6 +1094,42 @@
         </w:rPr>
         <w:t>雅各書使用了許多修辭手法，例如兄弟般的呼籲（</w:t>
       </w:r>
+      <w:hyperlink r:id="rId46">
+        <w:r>
+          <w:rPr>
+            <w:lang w:val="zh_TW" w:bidi="zh_TW"/>
+          </w:rPr>
+          <w:rPr>
+            <w:color w:val="0000EE"/>
+            <w:u w:val="single"/>
+          </w:rPr>
+          <w:t>1:2</w:t>
+        </w:r>
+      </w:hyperlink>
+      <w:r>
+        <w:rPr>
+          <w:lang w:val="zh_TW" w:bidi="zh_TW"/>
+        </w:rPr>
+        <w:t>，</w:t>
+      </w:r>
+      <w:hyperlink r:id="rId47">
+        <w:r>
+          <w:rPr>
+            <w:lang w:val="zh_TW" w:bidi="zh_TW"/>
+          </w:rPr>
+          <w:rPr>
+            <w:color w:val="0000EE"/>
+            <w:u w:val="single"/>
+          </w:rPr>
+          <w:t>2:1</w:t>
+        </w:r>
+      </w:hyperlink>
+      <w:r>
+        <w:rPr>
+          <w:lang w:val="zh_TW" w:bidi="zh_TW"/>
+        </w:rPr>
+        <w:t>，</w:t>
+      </w:r>
       <w:hyperlink r:id="rId48">
         <w:r>
           <w:rPr>
@@ -1146,7 +1139,7 @@
             <w:color w:val="0000EE"/>
             <w:u w:val="single"/>
           </w:rPr>
-          <w:t>1:2</w:t>
+          <w:t>3:1</w:t>
         </w:r>
       </w:hyperlink>
       <w:r>
@@ -1164,7 +1157,25 @@
             <w:color w:val="0000EE"/>
             <w:u w:val="single"/>
           </w:rPr>
-          <w:t>2:1</w:t>
+          <w:t>4:11</w:t>
+        </w:r>
+      </w:hyperlink>
+      <w:r>
+        <w:rPr>
+          <w:lang w:val="zh_TW" w:bidi="zh_TW"/>
+        </w:rPr>
+        <w:t>）、修辭性問句（</w:t>
+      </w:r>
+      <w:hyperlink r:id="rId50">
+        <w:r>
+          <w:rPr>
+            <w:lang w:val="zh_TW" w:bidi="zh_TW"/>
+          </w:rPr>
+          <w:rPr>
+            <w:color w:val="0000EE"/>
+            <w:u w:val="single"/>
+          </w:rPr>
+          <w:t>2:5</w:t>
         </w:r>
       </w:hyperlink>
       <w:r>
@@ -1173,7 +1184,61 @@
         </w:rPr>
         <w:t>，</w:t>
       </w:r>
-      <w:hyperlink r:id="rId50">
+      <w:hyperlink r:id="rId40">
+        <w:r>
+          <w:rPr>
+            <w:lang w:val="zh_TW" w:bidi="zh_TW"/>
+          </w:rPr>
+          <w:rPr>
+            <w:color w:val="0000EE"/>
+            <w:u w:val="single"/>
+          </w:rPr>
+          <w:t>3:11–12</w:t>
+        </w:r>
+      </w:hyperlink>
+      <w:r>
+        <w:rPr>
+          <w:lang w:val="zh_TW" w:bidi="zh_TW"/>
+        </w:rPr>
+        <w:t>，</w:t>
+      </w:r>
+      <w:hyperlink r:id="rId51">
+        <w:r>
+          <w:rPr>
+            <w:lang w:val="zh_TW" w:bidi="zh_TW"/>
+          </w:rPr>
+          <w:rPr>
+            <w:color w:val="0000EE"/>
+            <w:u w:val="single"/>
+          </w:rPr>
+          <w:t>4:1</w:t>
+        </w:r>
+      </w:hyperlink>
+      <w:r>
+        <w:rPr>
+          <w:lang w:val="zh_TW" w:bidi="zh_TW"/>
+        </w:rPr>
+        <w:t>）、命令式的勸勉（</w:t>
+      </w:r>
+      <w:hyperlink r:id="rId52">
+        <w:r>
+          <w:rPr>
+            <w:lang w:val="zh_TW" w:bidi="zh_TW"/>
+          </w:rPr>
+          <w:rPr>
+            <w:color w:val="0000EE"/>
+            <w:u w:val="single"/>
+          </w:rPr>
+          <w:t>1:16</w:t>
+        </w:r>
+      </w:hyperlink>
+      <w:r>
+        <w:rPr>
+          <w:lang w:val="zh_TW" w:bidi="zh_TW"/>
+        </w:rPr>
+        <w:t>，</w:t>
+      </w:r>
+      <w:hyperlink r:id="rId48">
         <w:r>
           <w:rPr>
             <w:lang w:val="zh_TW" w:bidi="zh_TW"/>
@@ -1191,34 +1256,34 @@
         </w:rPr>
         <w:t>，</w:t>
       </w:r>
-      <w:hyperlink r:id="rId51">
-        <w:r>
-          <w:rPr>
-            <w:lang w:val="zh_TW" w:bidi="zh_TW"/>
-          </w:rPr>
-          <w:rPr>
-            <w:color w:val="0000EE"/>
-            <w:u w:val="single"/>
-          </w:rPr>
-          <w:t>4:11</w:t>
-        </w:r>
-      </w:hyperlink>
-      <w:r>
-        <w:rPr>
-          <w:lang w:val="zh_TW" w:bidi="zh_TW"/>
-        </w:rPr>
-        <w:t>）、修辭性問句（</w:t>
-      </w:r>
-      <w:hyperlink r:id="rId52">
-        <w:r>
-          <w:rPr>
-            <w:lang w:val="zh_TW" w:bidi="zh_TW"/>
-          </w:rPr>
-          <w:rPr>
-            <w:color w:val="0000EE"/>
-            <w:u w:val="single"/>
-          </w:rPr>
-          <w:t>2:5</w:t>
+      <w:hyperlink r:id="rId53">
+        <w:r>
+          <w:rPr>
+            <w:lang w:val="zh_TW" w:bidi="zh_TW"/>
+          </w:rPr>
+          <w:rPr>
+            <w:color w:val="0000EE"/>
+            <w:u w:val="single"/>
+          </w:rPr>
+          <w:t>5:16</w:t>
+        </w:r>
+      </w:hyperlink>
+      <w:r>
+        <w:rPr>
+          <w:lang w:val="zh_TW" w:bidi="zh_TW"/>
+        </w:rPr>
+        <w:t>）、隱喻和例證（</w:t>
+      </w:r>
+      <w:hyperlink r:id="rId54">
+        <w:r>
+          <w:rPr>
+            <w:lang w:val="zh_TW" w:bidi="zh_TW"/>
+          </w:rPr>
+          <w:rPr>
+            <w:color w:val="0000EE"/>
+            <w:u w:val="single"/>
+          </w:rPr>
+          <w:t>2:26</w:t>
         </w:r>
       </w:hyperlink>
       <w:r>
@@ -1227,16 +1292,16 @@
         </w:rPr>
         <w:t>，</w:t>
       </w:r>
-      <w:hyperlink r:id="rId42">
-        <w:r>
-          <w:rPr>
-            <w:lang w:val="zh_TW" w:bidi="zh_TW"/>
-          </w:rPr>
-          <w:rPr>
-            <w:color w:val="0000EE"/>
-            <w:u w:val="single"/>
-          </w:rPr>
-          <w:t>3:11–12</w:t>
+      <w:hyperlink r:id="rId55">
+        <w:r>
+          <w:rPr>
+            <w:lang w:val="zh_TW" w:bidi="zh_TW"/>
+          </w:rPr>
+          <w:rPr>
+            <w:color w:val="0000EE"/>
+            <w:u w:val="single"/>
+          </w:rPr>
+          <w:t>3:3–5</w:t>
         </w:r>
       </w:hyperlink>
       <w:r>
@@ -1245,34 +1310,52 @@
         </w:rPr>
         <w:t>，</w:t>
       </w:r>
-      <w:hyperlink r:id="rId53">
-        <w:r>
-          <w:rPr>
-            <w:lang w:val="zh_TW" w:bidi="zh_TW"/>
-          </w:rPr>
-          <w:rPr>
-            <w:color w:val="0000EE"/>
-            <w:u w:val="single"/>
-          </w:rPr>
-          <w:t>4:1</w:t>
-        </w:r>
-      </w:hyperlink>
-      <w:r>
-        <w:rPr>
-          <w:lang w:val="zh_TW" w:bidi="zh_TW"/>
-        </w:rPr>
-        <w:t>）、命令式的勸勉（</w:t>
-      </w:r>
-      <w:hyperlink r:id="rId54">
-        <w:r>
-          <w:rPr>
-            <w:lang w:val="zh_TW" w:bidi="zh_TW"/>
-          </w:rPr>
-          <w:rPr>
-            <w:color w:val="0000EE"/>
-            <w:u w:val="single"/>
-          </w:rPr>
-          <w:t>1:16</w:t>
+      <w:hyperlink r:id="rId56">
+        <w:r>
+          <w:rPr>
+            <w:lang w:val="zh_TW" w:bidi="zh_TW"/>
+          </w:rPr>
+          <w:rPr>
+            <w:color w:val="0000EE"/>
+            <w:u w:val="single"/>
+          </w:rPr>
+          <w:t>4:14</w:t>
+        </w:r>
+      </w:hyperlink>
+      <w:r>
+        <w:rPr>
+          <w:lang w:val="zh_TW" w:bidi="zh_TW"/>
+        </w:rPr>
+        <w:t>），以及總結段落的格言（</w:t>
+      </w:r>
+      <w:hyperlink r:id="rId57">
+        <w:r>
+          <w:rPr>
+            <w:lang w:val="zh_TW" w:bidi="zh_TW"/>
+          </w:rPr>
+          <w:rPr>
+            <w:color w:val="0000EE"/>
+            <w:u w:val="single"/>
+          </w:rPr>
+          <w:t>2:13</w:t>
+        </w:r>
+      </w:hyperlink>
+      <w:r>
+        <w:rPr>
+          <w:lang w:val="zh_TW" w:bidi="zh_TW"/>
+        </w:rPr>
+        <w:t>、</w:t>
+      </w:r>
+      <w:hyperlink r:id="rId58">
+        <w:r>
+          <w:rPr>
+            <w:lang w:val="zh_TW" w:bidi="zh_TW"/>
+          </w:rPr>
+          <w:rPr>
+            <w:color w:val="0000EE"/>
+            <w:u w:val="single"/>
+          </w:rPr>
+          <w:t>17</w:t>
         </w:r>
       </w:hyperlink>
       <w:r>
@@ -1281,16 +1364,16 @@
         </w:rPr>
         <w:t>，</w:t>
       </w:r>
-      <w:hyperlink r:id="rId50">
-        <w:r>
-          <w:rPr>
-            <w:lang w:val="zh_TW" w:bidi="zh_TW"/>
-          </w:rPr>
-          <w:rPr>
-            <w:color w:val="0000EE"/>
-            <w:u w:val="single"/>
-          </w:rPr>
-          <w:t>3:1</w:t>
+      <w:hyperlink r:id="rId59">
+        <w:r>
+          <w:rPr>
+            <w:lang w:val="zh_TW" w:bidi="zh_TW"/>
+          </w:rPr>
+          <w:rPr>
+            <w:color w:val="0000EE"/>
+            <w:u w:val="single"/>
+          </w:rPr>
+          <w:t>3:18</w:t>
         </w:r>
       </w:hyperlink>
       <w:r>
@@ -1299,133 +1382,7 @@
         </w:rPr>
         <w:t>，</w:t>
       </w:r>
-      <w:hyperlink r:id="rId55">
-        <w:r>
-          <w:rPr>
-            <w:lang w:val="zh_TW" w:bidi="zh_TW"/>
-          </w:rPr>
-          <w:rPr>
-            <w:color w:val="0000EE"/>
-            <w:u w:val="single"/>
-          </w:rPr>
-          <w:t>5:16</w:t>
-        </w:r>
-      </w:hyperlink>
-      <w:r>
-        <w:rPr>
-          <w:lang w:val="zh_TW" w:bidi="zh_TW"/>
-        </w:rPr>
-        <w:t>）、隱喻和例證（</w:t>
-      </w:r>
-      <w:hyperlink r:id="rId56">
-        <w:r>
-          <w:rPr>
-            <w:lang w:val="zh_TW" w:bidi="zh_TW"/>
-          </w:rPr>
-          <w:rPr>
-            <w:color w:val="0000EE"/>
-            <w:u w:val="single"/>
-          </w:rPr>
-          <w:t>2:26</w:t>
-        </w:r>
-      </w:hyperlink>
-      <w:r>
-        <w:rPr>
-          <w:lang w:val="zh_TW" w:bidi="zh_TW"/>
-        </w:rPr>
-        <w:t>，</w:t>
-      </w:r>
-      <w:hyperlink r:id="rId57">
-        <w:r>
-          <w:rPr>
-            <w:lang w:val="zh_TW" w:bidi="zh_TW"/>
-          </w:rPr>
-          <w:rPr>
-            <w:color w:val="0000EE"/>
-            <w:u w:val="single"/>
-          </w:rPr>
-          <w:t>3:3–5</w:t>
-        </w:r>
-      </w:hyperlink>
-      <w:r>
-        <w:rPr>
-          <w:lang w:val="zh_TW" w:bidi="zh_TW"/>
-        </w:rPr>
-        <w:t>，</w:t>
-      </w:r>
-      <w:hyperlink r:id="rId58">
-        <w:r>
-          <w:rPr>
-            <w:lang w:val="zh_TW" w:bidi="zh_TW"/>
-          </w:rPr>
-          <w:rPr>
-            <w:color w:val="0000EE"/>
-            <w:u w:val="single"/>
-          </w:rPr>
-          <w:t>4:14</w:t>
-        </w:r>
-      </w:hyperlink>
-      <w:r>
-        <w:rPr>
-          <w:lang w:val="zh_TW" w:bidi="zh_TW"/>
-        </w:rPr>
-        <w:t>），以及總結段落的格言（</w:t>
-      </w:r>
-      <w:hyperlink r:id="rId59">
-        <w:r>
-          <w:rPr>
-            <w:lang w:val="zh_TW" w:bidi="zh_TW"/>
-          </w:rPr>
-          <w:rPr>
-            <w:color w:val="0000EE"/>
-            <w:u w:val="single"/>
-          </w:rPr>
-          <w:t>2:13</w:t>
-        </w:r>
-      </w:hyperlink>
-      <w:r>
-        <w:rPr>
-          <w:lang w:val="zh_TW" w:bidi="zh_TW"/>
-        </w:rPr>
-        <w:t>、</w:t>
-      </w:r>
       <w:hyperlink r:id="rId60">
-        <w:r>
-          <w:rPr>
-            <w:lang w:val="zh_TW" w:bidi="zh_TW"/>
-          </w:rPr>
-          <w:rPr>
-            <w:color w:val="0000EE"/>
-            <w:u w:val="single"/>
-          </w:rPr>
-          <w:t>17</w:t>
-        </w:r>
-      </w:hyperlink>
-      <w:r>
-        <w:rPr>
-          <w:lang w:val="zh_TW" w:bidi="zh_TW"/>
-        </w:rPr>
-        <w:t>，</w:t>
-      </w:r>
-      <w:hyperlink r:id="rId61">
-        <w:r>
-          <w:rPr>
-            <w:lang w:val="zh_TW" w:bidi="zh_TW"/>
-          </w:rPr>
-          <w:rPr>
-            <w:color w:val="0000EE"/>
-            <w:u w:val="single"/>
-          </w:rPr>
-          <w:t>3:18</w:t>
-        </w:r>
-      </w:hyperlink>
-      <w:r>
-        <w:rPr>
-          <w:lang w:val="zh_TW" w:bidi="zh_TW"/>
-        </w:rPr>
-        <w:t>，</w:t>
-      </w:r>
-      <w:hyperlink r:id="rId62">
         <w:r>
           <w:rPr>
             <w:lang w:val="zh_TW" w:bidi="zh_TW"/>
@@ -1468,7 +1425,7 @@
         </w:rPr>
         <w:t>雅各主要關心的是，他的讀者能夠持守對神毫不動搖的信心與忠誠（</w:t>
       </w:r>
-      <w:hyperlink r:id="rId44">
+      <w:hyperlink r:id="rId42">
         <w:r>
           <w:rPr>
             <w:lang w:val="zh_TW" w:bidi="zh_TW"/>
@@ -1486,6 +1443,42 @@
         </w:rPr>
         <w:t>）。他勸勉信徒要忍耐（</w:t>
       </w:r>
+      <w:hyperlink r:id="rId61">
+        <w:r>
+          <w:rPr>
+            <w:lang w:val="zh_TW" w:bidi="zh_TW"/>
+          </w:rPr>
+          <w:rPr>
+            <w:color w:val="0000EE"/>
+            <w:u w:val="single"/>
+          </w:rPr>
+          <w:t>1:3</w:t>
+        </w:r>
+      </w:hyperlink>
+      <w:r>
+        <w:rPr>
+          <w:lang w:val="zh_TW" w:bidi="zh_TW"/>
+        </w:rPr>
+        <w:t>）、順服神（</w:t>
+      </w:r>
+      <w:hyperlink r:id="rId62">
+        <w:r>
+          <w:rPr>
+            <w:lang w:val="zh_TW" w:bidi="zh_TW"/>
+          </w:rPr>
+          <w:rPr>
+            <w:color w:val="0000EE"/>
+            <w:u w:val="single"/>
+          </w:rPr>
+          <w:t>4:7</w:t>
+        </w:r>
+      </w:hyperlink>
+      <w:r>
+        <w:rPr>
+          <w:lang w:val="zh_TW" w:bidi="zh_TW"/>
+        </w:rPr>
+        <w:t>），以及參與教會的服事（</w:t>
+      </w:r>
       <w:hyperlink r:id="rId63">
         <w:r>
           <w:rPr>
@@ -1495,14 +1488,14 @@
             <w:color w:val="0000EE"/>
             <w:u w:val="single"/>
           </w:rPr>
-          <w:t>1:3</w:t>
-        </w:r>
-      </w:hyperlink>
-      <w:r>
-        <w:rPr>
-          <w:lang w:val="zh_TW" w:bidi="zh_TW"/>
-        </w:rPr>
-        <w:t>）、順服神（</w:t>
+          <w:t>5:13–20</w:t>
+        </w:r>
+      </w:hyperlink>
+      <w:r>
+        <w:rPr>
+          <w:lang w:val="zh_TW" w:bidi="zh_TW"/>
+        </w:rPr>
+        <w:t>）。這樣行的結果將帶來完全（</w:t>
       </w:r>
       <w:hyperlink r:id="rId64">
         <w:r>
@@ -1513,14 +1506,14 @@
             <w:color w:val="0000EE"/>
             <w:u w:val="single"/>
           </w:rPr>
-          <w:t>4:7</w:t>
-        </w:r>
-      </w:hyperlink>
-      <w:r>
-        <w:rPr>
-          <w:lang w:val="zh_TW" w:bidi="zh_TW"/>
-        </w:rPr>
-        <w:t>），以及參與教會的服事（</w:t>
+          <w:t>1:4</w:t>
+        </w:r>
+      </w:hyperlink>
+      <w:r>
+        <w:rPr>
+          <w:lang w:val="zh_TW" w:bidi="zh_TW"/>
+        </w:rPr>
+        <w:t>）、尊榮（</w:t>
       </w:r>
       <w:hyperlink r:id="rId65">
         <w:r>
@@ -1531,14 +1524,14 @@
             <w:color w:val="0000EE"/>
             <w:u w:val="single"/>
           </w:rPr>
-          <w:t>5:13–20</w:t>
-        </w:r>
-      </w:hyperlink>
-      <w:r>
-        <w:rPr>
-          <w:lang w:val="zh_TW" w:bidi="zh_TW"/>
-        </w:rPr>
-        <w:t>）。這樣行的結果將帶來完全（</w:t>
+          <w:t>4:10</w:t>
+        </w:r>
+      </w:hyperlink>
+      <w:r>
+        <w:rPr>
+          <w:lang w:val="zh_TW" w:bidi="zh_TW"/>
+        </w:rPr>
+        <w:t>），並在耶穌基督再來時（</w:t>
       </w:r>
       <w:hyperlink r:id="rId66">
         <w:r>
@@ -1549,52 +1542,16 @@
             <w:color w:val="0000EE"/>
             <w:u w:val="single"/>
           </w:rPr>
-          <w:t>1:4</w:t>
-        </w:r>
-      </w:hyperlink>
-      <w:r>
-        <w:rPr>
-          <w:lang w:val="zh_TW" w:bidi="zh_TW"/>
-        </w:rPr>
-        <w:t>）、尊榮（</w:t>
+          <w:t>5:8</w:t>
+        </w:r>
+      </w:hyperlink>
+      <w:r>
+        <w:rPr>
+          <w:lang w:val="zh_TW" w:bidi="zh_TW"/>
+        </w:rPr>
+        <w:t>）進入榮耀的生命（</w:t>
       </w:r>
       <w:hyperlink r:id="rId67">
-        <w:r>
-          <w:rPr>
-            <w:lang w:val="zh_TW" w:bidi="zh_TW"/>
-          </w:rPr>
-          <w:rPr>
-            <w:color w:val="0000EE"/>
-            <w:u w:val="single"/>
-          </w:rPr>
-          <w:t>4:10</w:t>
-        </w:r>
-      </w:hyperlink>
-      <w:r>
-        <w:rPr>
-          <w:lang w:val="zh_TW" w:bidi="zh_TW"/>
-        </w:rPr>
-        <w:t>），並在耶穌基督再來時（</w:t>
-      </w:r>
-      <w:hyperlink r:id="rId68">
-        <w:r>
-          <w:rPr>
-            <w:lang w:val="zh_TW" w:bidi="zh_TW"/>
-          </w:rPr>
-          <w:rPr>
-            <w:color w:val="0000EE"/>
-            <w:u w:val="single"/>
-          </w:rPr>
-          <w:t>5:8</w:t>
-        </w:r>
-      </w:hyperlink>
-      <w:r>
-        <w:rPr>
-          <w:lang w:val="zh_TW" w:bidi="zh_TW"/>
-        </w:rPr>
-        <w:t>）進入榮耀的生命（</w:t>
-      </w:r>
-      <w:hyperlink r:id="rId69">
         <w:r>
           <w:rPr>
             <w:lang w:val="zh_TW" w:bidi="zh_TW"/>
@@ -1626,6 +1583,42 @@
         </w:rPr>
         <w:t>律法。雅各對摩西律法與猶太傳統保持著應有的尊重，例如守誓願後的潔淨禮儀（</w:t>
       </w:r>
+      <w:hyperlink r:id="rId68">
+        <w:r>
+          <w:rPr>
+            <w:lang w:val="zh_TW" w:bidi="zh_TW"/>
+          </w:rPr>
+          <w:rPr>
+            <w:color w:val="0000EE"/>
+            <w:u w:val="single"/>
+          </w:rPr>
+          <w:t>徒21:18–25</w:t>
+        </w:r>
+      </w:hyperlink>
+      <w:r>
+        <w:rPr>
+          <w:lang w:val="zh_TW" w:bidi="zh_TW"/>
+        </w:rPr>
+        <w:t>）。同時，他對外邦人的信仰認同持開放態度，認為外邦人可直接成為基督徒，無須先歸信猶太教。在這一點上，他提到神與挪亞立的約（</w:t>
+      </w:r>
+      <w:hyperlink r:id="rId69">
+        <w:r>
+          <w:rPr>
+            <w:lang w:val="zh_TW" w:bidi="zh_TW"/>
+          </w:rPr>
+          <w:rPr>
+            <w:color w:val="0000EE"/>
+            <w:u w:val="single"/>
+          </w:rPr>
+          <w:t>徒15:19–22</w:t>
+        </w:r>
+      </w:hyperlink>
+      <w:r>
+        <w:rPr>
+          <w:lang w:val="zh_TW" w:bidi="zh_TW"/>
+        </w:rPr>
+        <w:t>；見</w:t>
+      </w:r>
       <w:hyperlink r:id="rId70">
         <w:r>
           <w:rPr>
@@ -1635,70 +1628,34 @@
             <w:color w:val="0000EE"/>
             <w:u w:val="single"/>
           </w:rPr>
-          <w:t>徒21:18–25</w:t>
-        </w:r>
-      </w:hyperlink>
-      <w:r>
-        <w:rPr>
-          <w:lang w:val="zh_TW" w:bidi="zh_TW"/>
-        </w:rPr>
-        <w:t>）。同時，他對外邦人的信仰認同持開放態度，認為外邦人可直接成為基督徒，無須先歸信猶太教。在這一點上，他提到神與挪亞立的約（</w:t>
+          <w:t>創9:1–17</w:t>
+        </w:r>
+      </w:hyperlink>
+      <w:r>
+        <w:rPr>
+          <w:lang w:val="zh_TW" w:bidi="zh_TW"/>
+        </w:rPr>
+        <w:t>）。在書信中，雅各既堅持律法的重要性（</w:t>
+      </w:r>
+      <w:hyperlink r:id="rId20">
+        <w:r>
+          <w:rPr>
+            <w:lang w:val="zh_TW" w:bidi="zh_TW"/>
+          </w:rPr>
+          <w:rPr>
+            <w:color w:val="0000EE"/>
+            <w:u w:val="single"/>
+          </w:rPr>
+          <w:t>雅1:25</w:t>
+        </w:r>
+      </w:hyperlink>
+      <w:r>
+        <w:rPr>
+          <w:lang w:val="zh_TW" w:bidi="zh_TW"/>
+        </w:rPr>
+        <w:t>），同時也暗示了律法藉耶穌基督而重新詮釋（</w:t>
       </w:r>
       <w:hyperlink r:id="rId71">
-        <w:r>
-          <w:rPr>
-            <w:lang w:val="zh_TW" w:bidi="zh_TW"/>
-          </w:rPr>
-          <w:rPr>
-            <w:color w:val="0000EE"/>
-            <w:u w:val="single"/>
-          </w:rPr>
-          <w:t>徒15:19–22</w:t>
-        </w:r>
-      </w:hyperlink>
-      <w:r>
-        <w:rPr>
-          <w:lang w:val="zh_TW" w:bidi="zh_TW"/>
-        </w:rPr>
-        <w:t>；見</w:t>
-      </w:r>
-      <w:hyperlink r:id="rId72">
-        <w:r>
-          <w:rPr>
-            <w:lang w:val="zh_TW" w:bidi="zh_TW"/>
-          </w:rPr>
-          <w:rPr>
-            <w:color w:val="0000EE"/>
-            <w:u w:val="single"/>
-          </w:rPr>
-          <w:t>創9:1–17</w:t>
-        </w:r>
-      </w:hyperlink>
-      <w:r>
-        <w:rPr>
-          <w:lang w:val="zh_TW" w:bidi="zh_TW"/>
-        </w:rPr>
-        <w:t>）。在書信中，雅各既堅持律法的重要性（</w:t>
-      </w:r>
-      <w:hyperlink r:id="rId22">
-        <w:r>
-          <w:rPr>
-            <w:lang w:val="zh_TW" w:bidi="zh_TW"/>
-          </w:rPr>
-          <w:rPr>
-            <w:color w:val="0000EE"/>
-            <w:u w:val="single"/>
-          </w:rPr>
-          <w:t>雅1:25</w:t>
-        </w:r>
-      </w:hyperlink>
-      <w:r>
-        <w:rPr>
-          <w:lang w:val="zh_TW" w:bidi="zh_TW"/>
-        </w:rPr>
-        <w:t>），同時也暗示了律法藉耶穌基督而重新詮釋（</w:t>
-      </w:r>
-      <w:hyperlink r:id="rId73">
         <w:r>
           <w:rPr>
             <w:lang w:val="zh_TW" w:bidi="zh_TW"/>
@@ -1730,6 +1687,138 @@
         </w:rPr>
         <w:t>猶太背景。雅各書使用許多猶太信仰的象徵，幾乎沒有加以批評，並且延續了猶太教主要的身分標誌，而未有重新定義（參</w:t>
       </w:r>
+      <w:hyperlink r:id="rId72">
+        <w:r>
+          <w:rPr>
+            <w:lang w:val="zh_TW" w:bidi="zh_TW"/>
+          </w:rPr>
+          <w:rPr>
+            <w:color w:val="0000EE"/>
+            <w:u w:val="single"/>
+          </w:rPr>
+          <w:t>羅2:29</w:t>
+        </w:r>
+      </w:hyperlink>
+      <w:r>
+        <w:rPr>
+          <w:lang w:val="zh_TW" w:bidi="zh_TW"/>
+        </w:rPr>
+        <w:t>）。他稱讀者為「十二支派」（</w:t>
+      </w:r>
+      <w:hyperlink r:id="rId13">
+        <w:r>
+          <w:rPr>
+            <w:lang w:val="zh_TW" w:bidi="zh_TW"/>
+          </w:rPr>
+          <w:rPr>
+            <w:color w:val="0000EE"/>
+            <w:u w:val="single"/>
+          </w:rPr>
+          <w:t>1:1</w:t>
+        </w:r>
+      </w:hyperlink>
+      <w:r>
+        <w:rPr>
+          <w:lang w:val="zh_TW" w:bidi="zh_TW"/>
+        </w:rPr>
+        <w:t>），並稱信徒的聚會為「會堂」（</w:t>
+      </w:r>
+      <w:hyperlink r:id="rId32">
+        <w:r>
+          <w:rPr>
+            <w:lang w:val="zh_TW" w:bidi="zh_TW"/>
+          </w:rPr>
+          <w:rPr>
+            <w:color w:val="0000EE"/>
+            <w:u w:val="single"/>
+          </w:rPr>
+          <w:t>2:2</w:t>
+        </w:r>
+      </w:hyperlink>
+      <w:r>
+        <w:rPr>
+          <w:lang w:val="zh_TW" w:bidi="zh_TW"/>
+        </w:rPr>
+        <w:t>），有長老（</w:t>
+      </w:r>
+      <w:hyperlink r:id="rId33">
+        <w:r>
+          <w:rPr>
+            <w:lang w:val="zh_TW" w:bidi="zh_TW"/>
+          </w:rPr>
+          <w:rPr>
+            <w:color w:val="0000EE"/>
+            <w:u w:val="single"/>
+          </w:rPr>
+          <w:t>5:14</w:t>
+        </w:r>
+      </w:hyperlink>
+      <w:r>
+        <w:rPr>
+          <w:lang w:val="zh_TW" w:bidi="zh_TW"/>
+        </w:rPr>
+        <w:t>）和教師（</w:t>
+      </w:r>
+      <w:hyperlink r:id="rId48">
+        <w:r>
+          <w:rPr>
+            <w:lang w:val="zh_TW" w:bidi="zh_TW"/>
+          </w:rPr>
+          <w:rPr>
+            <w:color w:val="0000EE"/>
+            <w:u w:val="single"/>
+          </w:rPr>
+          <w:t>3:1</w:t>
+        </w:r>
+      </w:hyperlink>
+      <w:r>
+        <w:rPr>
+          <w:lang w:val="zh_TW" w:bidi="zh_TW"/>
+        </w:rPr>
+        <w:t>）。他多次提到摩西律法（</w:t>
+      </w:r>
+      <w:hyperlink r:id="rId20">
+        <w:r>
+          <w:rPr>
+            <w:lang w:val="zh_TW" w:bidi="zh_TW"/>
+          </w:rPr>
+          <w:rPr>
+            <w:color w:val="0000EE"/>
+            <w:u w:val="single"/>
+          </w:rPr>
+          <w:t>1:25，</w:t>
+        </w:r>
+      </w:hyperlink>
+      <w:hyperlink r:id="rId73">
+        <w:r>
+          <w:rPr>
+            <w:lang w:val="zh_TW" w:bidi="zh_TW"/>
+          </w:rPr>
+          <w:rPr>
+            <w:color w:val="0000EE"/>
+            <w:u w:val="single"/>
+          </w:rPr>
+          <w:t>2:8–12，</w:t>
+        </w:r>
+      </w:hyperlink>
+      <w:hyperlink r:id="rId49">
+        <w:r>
+          <w:rPr>
+            <w:lang w:val="zh_TW" w:bidi="zh_TW"/>
+          </w:rPr>
+          <w:rPr>
+            <w:color w:val="0000EE"/>
+            <w:u w:val="single"/>
+          </w:rPr>
+          <w:t>4:11</w:t>
+        </w:r>
+      </w:hyperlink>
+      <w:r>
+        <w:rPr>
+          <w:lang w:val="zh_TW" w:bidi="zh_TW"/>
+        </w:rPr>
+        <w:t>），引用以色列的核心信仰宣言（示瑪，</w:t>
+      </w:r>
       <w:hyperlink r:id="rId74">
         <w:r>
           <w:rPr>
@@ -1739,14 +1828,74 @@
             <w:color w:val="0000EE"/>
             <w:u w:val="single"/>
           </w:rPr>
-          <w:t>羅2:29</w:t>
-        </w:r>
-      </w:hyperlink>
-      <w:r>
-        <w:rPr>
-          <w:lang w:val="zh_TW" w:bidi="zh_TW"/>
-        </w:rPr>
-        <w:t>）。他稱讀者為「十二支派」（</w:t>
+          <w:t>2:19</w:t>
+        </w:r>
+      </w:hyperlink>
+      <w:r>
+        <w:rPr>
+          <w:lang w:val="zh_TW" w:bidi="zh_TW"/>
+        </w:rPr>
+        <w:t>），並稱神為「萬軍之主」（</w:t>
+      </w:r>
+      <w:hyperlink r:id="rId75">
+        <w:r>
+          <w:rPr>
+            <w:lang w:val="zh_TW" w:bidi="zh_TW"/>
+          </w:rPr>
+          <w:rPr>
+            <w:color w:val="0000EE"/>
+            <w:u w:val="single"/>
+          </w:rPr>
+          <w:t>5:4</w:t>
+        </w:r>
+      </w:hyperlink>
+      <w:r>
+        <w:rPr>
+          <w:lang w:val="zh_TW" w:bidi="zh_TW"/>
+        </w:rPr>
+        <w:t>），這是舊約聖經中對神的常見稱呼。此外，雅各也採用了舊約智慧文學的寫作風格（</w:t>
+      </w:r>
+      <w:hyperlink r:id="rId76">
+        <w:r>
+          <w:rPr>
+            <w:lang w:val="zh_TW" w:bidi="zh_TW"/>
+          </w:rPr>
+          <w:rPr>
+            <w:color w:val="0000EE"/>
+            <w:u w:val="single"/>
+          </w:rPr>
+          <w:t>1:5，</w:t>
+        </w:r>
+      </w:hyperlink>
+      <w:hyperlink r:id="rId77">
+        <w:r>
+          <w:rPr>
+            <w:lang w:val="zh_TW" w:bidi="zh_TW"/>
+          </w:rPr>
+          <w:rPr>
+            <w:color w:val="0000EE"/>
+            <w:u w:val="single"/>
+          </w:rPr>
+          <w:t>3:13、</w:t>
+        </w:r>
+      </w:hyperlink>
+      <w:hyperlink r:id="rId78">
+        <w:r>
+          <w:rPr>
+            <w:lang w:val="zh_TW" w:bidi="zh_TW"/>
+          </w:rPr>
+          <w:rPr>
+            <w:color w:val="0000EE"/>
+            <w:u w:val="single"/>
+          </w:rPr>
+          <w:t>17</w:t>
+        </w:r>
+      </w:hyperlink>
+      <w:r>
+        <w:rPr>
+          <w:lang w:val="zh_TW" w:bidi="zh_TW"/>
+        </w:rPr>
+        <w:t>）和先知式的勸勉（</w:t>
       </w:r>
       <w:hyperlink r:id="rId15">
         <w:r>
@@ -1757,157 +1906,7 @@
             <w:color w:val="0000EE"/>
             <w:u w:val="single"/>
           </w:rPr>
-          <w:t>1:1</w:t>
-        </w:r>
-      </w:hyperlink>
-      <w:r>
-        <w:rPr>
-          <w:lang w:val="zh_TW" w:bidi="zh_TW"/>
-        </w:rPr>
-        <w:t>），並稱信徒的聚會為「會堂」（</w:t>
-      </w:r>
-      <w:hyperlink r:id="rId34">
-        <w:r>
-          <w:rPr>
-            <w:lang w:val="zh_TW" w:bidi="zh_TW"/>
-          </w:rPr>
-          <w:rPr>
-            <w:color w:val="0000EE"/>
-            <w:u w:val="single"/>
-          </w:rPr>
-          <w:t>2:2</w:t>
-        </w:r>
-      </w:hyperlink>
-      <w:r>
-        <w:rPr>
-          <w:lang w:val="zh_TW" w:bidi="zh_TW"/>
-        </w:rPr>
-        <w:t>），有長老（</w:t>
-      </w:r>
-      <w:hyperlink r:id="rId35">
-        <w:r>
-          <w:rPr>
-            <w:lang w:val="zh_TW" w:bidi="zh_TW"/>
-          </w:rPr>
-          <w:rPr>
-            <w:color w:val="0000EE"/>
-            <w:u w:val="single"/>
-          </w:rPr>
-          <w:t>5:14</w:t>
-        </w:r>
-      </w:hyperlink>
-      <w:r>
-        <w:rPr>
-          <w:lang w:val="zh_TW" w:bidi="zh_TW"/>
-        </w:rPr>
-        <w:t>）和教師（</w:t>
-      </w:r>
-      <w:hyperlink r:id="rId50">
-        <w:r>
-          <w:rPr>
-            <w:lang w:val="zh_TW" w:bidi="zh_TW"/>
-          </w:rPr>
-          <w:rPr>
-            <w:color w:val="0000EE"/>
-            <w:u w:val="single"/>
-          </w:rPr>
-          <w:t>3:1</w:t>
-        </w:r>
-      </w:hyperlink>
-      <w:r>
-        <w:rPr>
-          <w:lang w:val="zh_TW" w:bidi="zh_TW"/>
-        </w:rPr>
-        <w:t>）。他多次提到摩西律法（</w:t>
-      </w:r>
-      <w:hyperlink r:id="rId22">
-        <w:r>
-          <w:rPr>
-            <w:lang w:val="zh_TW" w:bidi="zh_TW"/>
-          </w:rPr>
-          <w:rPr>
-            <w:color w:val="0000EE"/>
-            <w:u w:val="single"/>
-          </w:rPr>
-          <w:t>1:25，</w:t>
-        </w:r>
-      </w:hyperlink>
-      <w:hyperlink r:id="rId75">
-        <w:r>
-          <w:rPr>
-            <w:lang w:val="zh_TW" w:bidi="zh_TW"/>
-          </w:rPr>
-          <w:rPr>
-            <w:color w:val="0000EE"/>
-            <w:u w:val="single"/>
-          </w:rPr>
-          <w:t>2:8–12，</w:t>
-        </w:r>
-      </w:hyperlink>
-      <w:hyperlink r:id="rId51">
-        <w:r>
-          <w:rPr>
-            <w:lang w:val="zh_TW" w:bidi="zh_TW"/>
-          </w:rPr>
-          <w:rPr>
-            <w:color w:val="0000EE"/>
-            <w:u w:val="single"/>
-          </w:rPr>
-          <w:t>4:11</w:t>
-        </w:r>
-      </w:hyperlink>
-      <w:r>
-        <w:rPr>
-          <w:lang w:val="zh_TW" w:bidi="zh_TW"/>
-        </w:rPr>
-        <w:t>），引用以色列的核心信仰宣言（示瑪，</w:t>
-      </w:r>
-      <w:hyperlink r:id="rId76">
-        <w:r>
-          <w:rPr>
-            <w:lang w:val="zh_TW" w:bidi="zh_TW"/>
-          </w:rPr>
-          <w:rPr>
-            <w:color w:val="0000EE"/>
-            <w:u w:val="single"/>
-          </w:rPr>
-          <w:t>2:19</w:t>
-        </w:r>
-      </w:hyperlink>
-      <w:r>
-        <w:rPr>
-          <w:lang w:val="zh_TW" w:bidi="zh_TW"/>
-        </w:rPr>
-        <w:t>），並稱神為「萬軍之主」（</w:t>
-      </w:r>
-      <w:hyperlink r:id="rId77">
-        <w:r>
-          <w:rPr>
-            <w:lang w:val="zh_TW" w:bidi="zh_TW"/>
-          </w:rPr>
-          <w:rPr>
-            <w:color w:val="0000EE"/>
-            <w:u w:val="single"/>
-          </w:rPr>
-          <w:t>5:4</w:t>
-        </w:r>
-      </w:hyperlink>
-      <w:r>
-        <w:rPr>
-          <w:lang w:val="zh_TW" w:bidi="zh_TW"/>
-        </w:rPr>
-        <w:t>），這是舊約聖經中對神的常見稱呼。此外，雅各也採用了舊約智慧文學的寫作風格（</w:t>
-      </w:r>
-      <w:hyperlink r:id="rId78">
-        <w:r>
-          <w:rPr>
-            <w:lang w:val="zh_TW" w:bidi="zh_TW"/>
-          </w:rPr>
-          <w:rPr>
-            <w:color w:val="0000EE"/>
-            <w:u w:val="single"/>
-          </w:rPr>
-          <w:t>1:5，</w:t>
+          <w:t>4:13，</w:t>
         </w:r>
       </w:hyperlink>
       <w:hyperlink r:id="rId79">
@@ -1919,9 +1918,15 @@
             <w:color w:val="0000EE"/>
             <w:u w:val="single"/>
           </w:rPr>
-          <w:t>3:13、</w:t>
-        </w:r>
-      </w:hyperlink>
+          <w:t>5:1</w:t>
+        </w:r>
+      </w:hyperlink>
+      <w:r>
+        <w:rPr>
+          <w:lang w:val="zh_TW" w:bidi="zh_TW"/>
+        </w:rPr>
+        <w:t>），並提及以色列歷史的重要人物（亞伯拉罕，</w:t>
+      </w:r>
       <w:hyperlink r:id="rId80">
         <w:r>
           <w:rPr>
@@ -1931,25 +1936,7 @@
             <w:color w:val="0000EE"/>
             <w:u w:val="single"/>
           </w:rPr>
-          <w:t>17</w:t>
-        </w:r>
-      </w:hyperlink>
-      <w:r>
-        <w:rPr>
-          <w:lang w:val="zh_TW" w:bidi="zh_TW"/>
-        </w:rPr>
-        <w:t>）和先知式的勸勉（</w:t>
-      </w:r>
-      <w:hyperlink r:id="rId17">
-        <w:r>
-          <w:rPr>
-            <w:lang w:val="zh_TW" w:bidi="zh_TW"/>
-          </w:rPr>
-          <w:rPr>
-            <w:color w:val="0000EE"/>
-            <w:u w:val="single"/>
-          </w:rPr>
-          <w:t>4:13，</w:t>
+          <w:t>2:21、</w:t>
         </w:r>
       </w:hyperlink>
       <w:hyperlink r:id="rId81">
@@ -1961,14 +1948,14 @@
             <w:color w:val="0000EE"/>
             <w:u w:val="single"/>
           </w:rPr>
-          <w:t>5:1</w:t>
-        </w:r>
-      </w:hyperlink>
-      <w:r>
-        <w:rPr>
-          <w:lang w:val="zh_TW" w:bidi="zh_TW"/>
-        </w:rPr>
-        <w:t>），並提及以色列歷史的重要人物（亞伯拉罕，</w:t>
+          <w:t>23</w:t>
+        </w:r>
+      </w:hyperlink>
+      <w:r>
+        <w:rPr>
+          <w:lang w:val="zh_TW" w:bidi="zh_TW"/>
+        </w:rPr>
+        <w:t>；喇合，</w:t>
       </w:r>
       <w:hyperlink r:id="rId82">
         <w:r>
@@ -1979,9 +1966,15 @@
             <w:color w:val="0000EE"/>
             <w:u w:val="single"/>
           </w:rPr>
-          <w:t>2:21、</w:t>
-        </w:r>
-      </w:hyperlink>
+          <w:t>2:25</w:t>
+        </w:r>
+      </w:hyperlink>
+      <w:r>
+        <w:rPr>
+          <w:lang w:val="zh_TW" w:bidi="zh_TW"/>
+        </w:rPr>
+        <w:t>；約伯，</w:t>
+      </w:r>
       <w:hyperlink r:id="rId83">
         <w:r>
           <w:rPr>
@@ -1991,52 +1984,16 @@
             <w:color w:val="0000EE"/>
             <w:u w:val="single"/>
           </w:rPr>
-          <w:t>23</w:t>
-        </w:r>
-      </w:hyperlink>
-      <w:r>
-        <w:rPr>
-          <w:lang w:val="zh_TW" w:bidi="zh_TW"/>
-        </w:rPr>
-        <w:t>；喇合，</w:t>
+          <w:t>5:11</w:t>
+        </w:r>
+      </w:hyperlink>
+      <w:r>
+        <w:rPr>
+          <w:lang w:val="zh_TW" w:bidi="zh_TW"/>
+        </w:rPr>
+        <w:t>；以利亞，</w:t>
       </w:r>
       <w:hyperlink r:id="rId84">
-        <w:r>
-          <w:rPr>
-            <w:lang w:val="zh_TW" w:bidi="zh_TW"/>
-          </w:rPr>
-          <w:rPr>
-            <w:color w:val="0000EE"/>
-            <w:u w:val="single"/>
-          </w:rPr>
-          <w:t>2:25</w:t>
-        </w:r>
-      </w:hyperlink>
-      <w:r>
-        <w:rPr>
-          <w:lang w:val="zh_TW" w:bidi="zh_TW"/>
-        </w:rPr>
-        <w:t>；約伯，</w:t>
-      </w:r>
-      <w:hyperlink r:id="rId85">
-        <w:r>
-          <w:rPr>
-            <w:lang w:val="zh_TW" w:bidi="zh_TW"/>
-          </w:rPr>
-          <w:rPr>
-            <w:color w:val="0000EE"/>
-            <w:u w:val="single"/>
-          </w:rPr>
-          <w:t>5:11</w:t>
-        </w:r>
-      </w:hyperlink>
-      <w:r>
-        <w:rPr>
-          <w:lang w:val="zh_TW" w:bidi="zh_TW"/>
-        </w:rPr>
-        <w:t>；以利亞，</w:t>
-      </w:r>
-      <w:hyperlink r:id="rId86">
         <w:r>
           <w:rPr>
             <w:lang w:val="zh_TW" w:bidi="zh_TW"/>
@@ -2068,6 +2025,42 @@
         </w:rPr>
         <w:t>行為。雅各與保羅對「善行」問題的看法有明顯差異，這些異必須放在各自的歷史與神學脈絡中理解。兩者都認為，唯有神的恩典才能解決人類罪的問題。兩者也都相信，人必須憑信心回應神的救恩。然而，他們的重點不同。保羅經常面對的猶太基督徒，會試圖強加律法規條於外邦信徒，因此他強調行律法並不能帶來救恩（</w:t>
       </w:r>
+      <w:hyperlink r:id="rId85">
+        <w:r>
+          <w:rPr>
+            <w:lang w:val="zh_TW" w:bidi="zh_TW"/>
+          </w:rPr>
+          <w:rPr>
+            <w:color w:val="0000EE"/>
+            <w:u w:val="single"/>
+          </w:rPr>
+          <w:t>弗2:8–9</w:t>
+        </w:r>
+      </w:hyperlink>
+      <w:r>
+        <w:rPr>
+          <w:lang w:val="zh_TW" w:bidi="zh_TW"/>
+        </w:rPr>
+        <w:t>），意即人們不能通過「行律法」來與神和好（</w:t>
+      </w:r>
+      <w:hyperlink r:id="rId86">
+        <w:r>
+          <w:rPr>
+            <w:lang w:val="zh_TW" w:bidi="zh_TW"/>
+          </w:rPr>
+          <w:rPr>
+            <w:color w:val="0000EE"/>
+            <w:u w:val="single"/>
+          </w:rPr>
+          <w:t>羅3:20</w:t>
+        </w:r>
+      </w:hyperlink>
+      <w:r>
+        <w:rPr>
+          <w:lang w:val="zh_TW" w:bidi="zh_TW"/>
+        </w:rPr>
+        <w:t>、</w:t>
+      </w:r>
       <w:hyperlink r:id="rId87">
         <w:r>
           <w:rPr>
@@ -2077,14 +2070,14 @@
             <w:color w:val="0000EE"/>
             <w:u w:val="single"/>
           </w:rPr>
-          <w:t>弗2:8–9</w:t>
-        </w:r>
-      </w:hyperlink>
-      <w:r>
-        <w:rPr>
-          <w:lang w:val="zh_TW" w:bidi="zh_TW"/>
-        </w:rPr>
-        <w:t>），意即人們不能通過「行律法」來與神和好（</w:t>
+          <w:t>28</w:t>
+        </w:r>
+      </w:hyperlink>
+      <w:r>
+        <w:rPr>
+          <w:lang w:val="zh_TW" w:bidi="zh_TW"/>
+        </w:rPr>
+        <w:t>；</w:t>
       </w:r>
       <w:hyperlink r:id="rId88">
         <w:r>
@@ -2095,7 +2088,73 @@
             <w:color w:val="0000EE"/>
             <w:u w:val="single"/>
           </w:rPr>
-          <w:t>羅3:20</w:t>
+          <w:t>加2:16</w:t>
+        </w:r>
+      </w:hyperlink>
+      <w:r>
+        <w:rPr>
+          <w:lang w:val="zh_TW" w:bidi="zh_TW"/>
+        </w:rPr>
+        <w:t>），甚至無論做什麼都無法使自己與神和好（</w:t>
+      </w:r>
+      <w:hyperlink r:id="rId89">
+        <w:r>
+          <w:rPr>
+            <w:lang w:val="zh_TW" w:bidi="zh_TW"/>
+          </w:rPr>
+          <w:rPr>
+            <w:color w:val="0000EE"/>
+            <w:u w:val="single"/>
+          </w:rPr>
+          <w:t>羅4:3–5</w:t>
+        </w:r>
+      </w:hyperlink>
+      <w:r>
+        <w:rPr>
+          <w:lang w:val="zh_TW" w:bidi="zh_TW"/>
+        </w:rPr>
+        <w:t>）。另一方面，雅各強調的是，真誠的信仰必然會帶來好行為。真正符合聖經的信心，必然會結出合神心意的善行。雅各指出，信心不能簡化為堅信真理（</w:t>
+      </w:r>
+      <w:hyperlink r:id="rId74">
+        <w:r>
+          <w:rPr>
+            <w:lang w:val="zh_TW" w:bidi="zh_TW"/>
+          </w:rPr>
+          <w:rPr>
+            <w:color w:val="0000EE"/>
+            <w:u w:val="single"/>
+          </w:rPr>
+          <w:t>2:19</w:t>
+        </w:r>
+      </w:hyperlink>
+      <w:r>
+        <w:rPr>
+          <w:lang w:val="zh_TW" w:bidi="zh_TW"/>
+        </w:rPr>
+        <w:t>），而對神忠心也不可三心二意，既服事神又隨從世界（</w:t>
+      </w:r>
+      <w:hyperlink r:id="rId90">
+        <w:r>
+          <w:rPr>
+            <w:lang w:val="zh_TW" w:bidi="zh_TW"/>
+          </w:rPr>
+          <w:rPr>
+            <w:color w:val="0000EE"/>
+            <w:u w:val="single"/>
+          </w:rPr>
+          <w:t>1:8，</w:t>
+        </w:r>
+      </w:hyperlink>
+      <w:hyperlink r:id="rId91">
+        <w:r>
+          <w:rPr>
+            <w:lang w:val="zh_TW" w:bidi="zh_TW"/>
+          </w:rPr>
+          <w:rPr>
+            <w:color w:val="0000EE"/>
+            <w:u w:val="single"/>
+          </w:rPr>
+          <w:t>4:4</w:t>
         </w:r>
       </w:hyperlink>
       <w:r>
@@ -2104,109 +2163,7 @@
         </w:rPr>
         <w:t>、</w:t>
       </w:r>
-      <w:hyperlink r:id="rId89">
-        <w:r>
-          <w:rPr>
-            <w:lang w:val="zh_TW" w:bidi="zh_TW"/>
-          </w:rPr>
-          <w:rPr>
-            <w:color w:val="0000EE"/>
-            <w:u w:val="single"/>
-          </w:rPr>
-          <w:t>28</w:t>
-        </w:r>
-      </w:hyperlink>
-      <w:r>
-        <w:rPr>
-          <w:lang w:val="zh_TW" w:bidi="zh_TW"/>
-        </w:rPr>
-        <w:t>；</w:t>
-      </w:r>
-      <w:hyperlink r:id="rId90">
-        <w:r>
-          <w:rPr>
-            <w:lang w:val="zh_TW" w:bidi="zh_TW"/>
-          </w:rPr>
-          <w:rPr>
-            <w:color w:val="0000EE"/>
-            <w:u w:val="single"/>
-          </w:rPr>
-          <w:t>加2:16</w:t>
-        </w:r>
-      </w:hyperlink>
-      <w:r>
-        <w:rPr>
-          <w:lang w:val="zh_TW" w:bidi="zh_TW"/>
-        </w:rPr>
-        <w:t>），甚至無論做什麼都無法使自己與神和好（</w:t>
-      </w:r>
-      <w:hyperlink r:id="rId91">
-        <w:r>
-          <w:rPr>
-            <w:lang w:val="zh_TW" w:bidi="zh_TW"/>
-          </w:rPr>
-          <w:rPr>
-            <w:color w:val="0000EE"/>
-            <w:u w:val="single"/>
-          </w:rPr>
-          <w:t>羅4:3–5</w:t>
-        </w:r>
-      </w:hyperlink>
-      <w:r>
-        <w:rPr>
-          <w:lang w:val="zh_TW" w:bidi="zh_TW"/>
-        </w:rPr>
-        <w:t>）。另一方面，雅各強調的是，真誠的信仰必然會帶來好行為。真正符合聖經的信心，必然會結出合神心意的善行。雅各指出，信心不能簡化為堅信真理（</w:t>
-      </w:r>
-      <w:hyperlink r:id="rId76">
-        <w:r>
-          <w:rPr>
-            <w:lang w:val="zh_TW" w:bidi="zh_TW"/>
-          </w:rPr>
-          <w:rPr>
-            <w:color w:val="0000EE"/>
-            <w:u w:val="single"/>
-          </w:rPr>
-          <w:t>2:19</w:t>
-        </w:r>
-      </w:hyperlink>
-      <w:r>
-        <w:rPr>
-          <w:lang w:val="zh_TW" w:bidi="zh_TW"/>
-        </w:rPr>
-        <w:t>），而對神忠心也不可三心二意，既服事神又隨從世界（</w:t>
-      </w:r>
-      <w:hyperlink r:id="rId92">
-        <w:r>
-          <w:rPr>
-            <w:lang w:val="zh_TW" w:bidi="zh_TW"/>
-          </w:rPr>
-          <w:rPr>
-            <w:color w:val="0000EE"/>
-            <w:u w:val="single"/>
-          </w:rPr>
-          <w:t>1:8，</w:t>
-        </w:r>
-      </w:hyperlink>
-      <w:hyperlink r:id="rId93">
-        <w:r>
-          <w:rPr>
-            <w:lang w:val="zh_TW" w:bidi="zh_TW"/>
-          </w:rPr>
-          <w:rPr>
-            <w:color w:val="0000EE"/>
-            <w:u w:val="single"/>
-          </w:rPr>
-          <w:t>4:4</w:t>
-        </w:r>
-      </w:hyperlink>
-      <w:r>
-        <w:rPr>
-          <w:lang w:val="zh_TW" w:bidi="zh_TW"/>
-        </w:rPr>
-        <w:t>、</w:t>
-      </w:r>
-      <w:hyperlink r:id="rId64">
+      <w:hyperlink r:id="rId62">
         <w:r>
           <w:rPr>
             <w:lang w:val="zh_TW" w:bidi="zh_TW"/>

--- a/zht/docx/59.content.docx
+++ b/zht/docx/59.content.docx
@@ -150,26 +150,6 @@
           <w:lang w:val="zh_TW" w:bidi="zh_TW"/>
         </w:rPr>
         <w:t>JAS</w:t>
-      </w:r>
-      <w:r>
-        <w:rPr>
-          <w:lang w:val="zh_TW" w:bidi="zh_TW"/>
-        </w:rPr>
-      </w:r>
-    </w:p>
-    <w:p>
-      <w:pPr/>
-      <w:r>
-        <w:rPr>
-          <w:lang w:val="zh_TW" w:bidi="zh_TW"/>
-        </w:rPr>
-      </w:r>
-      <w:r>
-        <w:rPr>
-          <w:i/>
-          <w:lang w:val="zh_TW" w:bidi="zh_TW"/>
-        </w:rPr>
-        <w:t>雅各書</w:t>
       </w:r>
       <w:r>
         <w:rPr>
